--- a/sofrware eng/Test Types.docx
+++ b/sofrware eng/Test Types.docx
@@ -10,8 +10,36 @@
           <w:rFonts w:ascii="Times New Roman" w:hAnsi="Times New Roman" w:cs="Times New Roman"/>
           <w:sz w:val="28"/>
           <w:szCs w:val="28"/>
-        </w:rPr>
-      </w:pPr>
+          <w:lang w:val="ru-RU"/>
+        </w:rPr>
+      </w:pPr>
+      <w:r>
+        <w:rPr>
+          <w:rFonts w:ascii="Times New Roman" w:hAnsi="Times New Roman" w:cs="Times New Roman"/>
+          <w:sz w:val="28"/>
+          <w:szCs w:val="28"/>
+          <w:lang w:val="ru-RU"/>
+        </w:rPr>
+        <w:t>Костя Ткаченко ІП</w:t>
+      </w:r>
+      <w:r>
+        <w:rPr>
+          <w:rFonts w:ascii="Times New Roman" w:hAnsi="Times New Roman" w:cs="Times New Roman"/>
+          <w:sz w:val="28"/>
+          <w:szCs w:val="28"/>
+          <w:lang w:val="en-US"/>
+        </w:rPr>
+        <w:t>-</w:t>
+      </w:r>
+      <w:r>
+        <w:rPr>
+          <w:rFonts w:ascii="Times New Roman" w:hAnsi="Times New Roman" w:cs="Times New Roman"/>
+          <w:sz w:val="28"/>
+          <w:szCs w:val="28"/>
+          <w:lang w:val="ru-RU"/>
+        </w:rPr>
+        <w:t>з31</w:t>
+      </w:r>
     </w:p>
     <w:p>
       <w:pPr>
@@ -149,7 +177,6 @@
           <w:rFonts w:ascii="Times New Roman" w:hAnsi="Times New Roman" w:cs="Times New Roman"/>
           <w:sz w:val="28"/>
           <w:szCs w:val="28"/>
-          <w:lang w:val="ru-RU"/>
         </w:rPr>
       </w:pPr>
     </w:p>
@@ -169,7 +196,6 @@
         <w:rPr>
           <w:sz w:val="28"/>
           <w:szCs w:val="28"/>
-          <w:lang w:val="ru-RU"/>
         </w:rPr>
         <w:t xml:space="preserve">1. </w:t>
       </w:r>
@@ -242,7 +268,25 @@
         </w:rPr>
         <w:t xml:space="preserve"> </w:t>
       </w:r>
-      <w:proofErr w:type="spellStart"/>
+      <w:r>
+        <w:rPr>
+          <w:rFonts w:ascii="Times New Roman" w:hAnsi="Times New Roman" w:cs="Times New Roman"/>
+          <w:sz w:val="28"/>
+          <w:szCs w:val="28"/>
+          <w:lang w:val="ru-RU"/>
+        </w:rPr>
+        <w:t xml:space="preserve">Костя Ткаченко </w:t>
+      </w:r>
+      <w:proofErr w:type="spellStart"/>
+      <w:r>
+        <w:rPr>
+          <w:rFonts w:ascii="Times New Roman" w:hAnsi="Times New Roman" w:cs="Times New Roman"/>
+          <w:sz w:val="28"/>
+          <w:szCs w:val="28"/>
+          <w:lang w:val="ru-RU"/>
+        </w:rPr>
+        <w:t>ІП</w:t>
+      </w:r>
       <w:r>
         <w:rPr>
           <w:rFonts w:ascii="Times New Roman" w:hAnsi="Times New Roman" w:cs="Times New Roman"/>
@@ -970,17 +1014,27 @@
           <w:sz w:val="28"/>
           <w:szCs w:val="28"/>
         </w:rPr>
-        <w:t>Functional:</w:t>
-      </w:r>
-      <w:r>
-        <w:rPr>
-          <w:rFonts w:ascii="Times New Roman" w:hAnsi="Times New Roman" w:cs="Times New Roman"/>
+        <w:t>Functional</w:t>
+      </w:r>
+      <w:r>
+        <w:rPr>
+          <w:rFonts w:ascii="Times New Roman" w:hAnsi="Times New Roman" w:cs="Times New Roman"/>
+          <w:color w:val="000000"/>
           <w:sz w:val="28"/>
           <w:szCs w:val="28"/>
           <w:lang w:val="ru-RU"/>
         </w:rPr>
         <w:t>:</w:t>
       </w:r>
+      <w:r>
+        <w:rPr>
+          <w:rFonts w:ascii="Times New Roman" w:hAnsi="Times New Roman" w:cs="Times New Roman"/>
+          <w:sz w:val="28"/>
+          <w:szCs w:val="28"/>
+          <w:lang w:val="ru-RU"/>
+        </w:rPr>
+        <w:t>:</w:t>
+      </w:r>
       <w:proofErr w:type="gramEnd"/>
       <w:r>
         <w:rPr>
@@ -1672,7 +1726,17 @@
           <w:sz w:val="28"/>
           <w:szCs w:val="28"/>
         </w:rPr>
-        <w:t>Usability:</w:t>
+        <w:t>Usability</w:t>
+      </w:r>
+      <w:r>
+        <w:rPr>
+          <w:rFonts w:ascii="Times New Roman" w:hAnsi="Times New Roman" w:cs="Times New Roman"/>
+          <w:color w:val="000000"/>
+          <w:sz w:val="28"/>
+          <w:szCs w:val="28"/>
+          <w:lang w:val="ru-RU"/>
+        </w:rPr>
+        <w:t>:</w:t>
       </w:r>
     </w:p>
     <w:p>
@@ -3383,17 +3447,6 @@
           <w:szCs w:val="28"/>
         </w:rPr>
       </w:pPr>
-    </w:p>
-    <w:p>
-      <w:pPr>
-        <w:spacing w:after="0" w:line="360" w:lineRule="auto"/>
-        <w:jc w:val="both"/>
-        <w:rPr>
-          <w:rFonts w:ascii="Times New Roman" w:hAnsi="Times New Roman" w:cs="Times New Roman"/>
-          <w:sz w:val="28"/>
-          <w:szCs w:val="28"/>
-        </w:rPr>
-      </w:pPr>
       <w:r>
         <w:rPr>
           <w:rFonts w:ascii="Times New Roman" w:hAnsi="Times New Roman" w:cs="Times New Roman"/>
@@ -3515,7 +3568,480 @@
           <w:szCs w:val="28"/>
           <w:lang w:val="ru-RU"/>
         </w:rPr>
+        <w:t xml:space="preserve">1. </w:t>
+      </w:r>
+      <w:proofErr w:type="spellStart"/>
+      <w:r>
+        <w:rPr>
+          <w:rFonts w:ascii="Times New Roman" w:hAnsi="Times New Roman" w:cs="Times New Roman"/>
+          <w:sz w:val="28"/>
+          <w:szCs w:val="28"/>
+          <w:lang w:val="ru-RU"/>
+        </w:rPr>
+        <w:t>Залити</w:t>
+      </w:r>
+      <w:proofErr w:type="spellEnd"/>
+      <w:r>
+        <w:rPr>
+          <w:rFonts w:ascii="Times New Roman" w:hAnsi="Times New Roman" w:cs="Times New Roman"/>
+          <w:sz w:val="28"/>
+          <w:szCs w:val="28"/>
+          <w:lang w:val="ru-RU"/>
+        </w:rPr>
+        <w:t xml:space="preserve"> воду, </w:t>
+      </w:r>
+      <w:proofErr w:type="spellStart"/>
+      <w:r>
+        <w:rPr>
+          <w:rFonts w:ascii="Times New Roman" w:hAnsi="Times New Roman" w:cs="Times New Roman"/>
+          <w:sz w:val="28"/>
+          <w:szCs w:val="28"/>
+          <w:lang w:val="ru-RU"/>
+        </w:rPr>
+        <w:t>увімкнути</w:t>
+      </w:r>
+      <w:proofErr w:type="spellEnd"/>
+      <w:r>
+        <w:rPr>
+          <w:rFonts w:ascii="Times New Roman" w:hAnsi="Times New Roman" w:cs="Times New Roman"/>
+          <w:sz w:val="28"/>
+          <w:szCs w:val="28"/>
+          <w:lang w:val="ru-RU"/>
+        </w:rPr>
+        <w:t xml:space="preserve"> </w:t>
+      </w:r>
+      <w:proofErr w:type="spellStart"/>
+      <w:r>
+        <w:rPr>
+          <w:rFonts w:ascii="Times New Roman" w:hAnsi="Times New Roman" w:cs="Times New Roman"/>
+          <w:sz w:val="28"/>
+          <w:szCs w:val="28"/>
+          <w:lang w:val="ru-RU"/>
+        </w:rPr>
+        <w:t>кавоварку</w:t>
+      </w:r>
+      <w:proofErr w:type="spellEnd"/>
+      <w:r>
+        <w:rPr>
+          <w:rFonts w:ascii="Times New Roman" w:hAnsi="Times New Roman" w:cs="Times New Roman"/>
+          <w:sz w:val="28"/>
+          <w:szCs w:val="28"/>
+          <w:lang w:val="ru-RU"/>
+        </w:rPr>
+        <w:t xml:space="preserve">  </w:t>
+      </w:r>
+    </w:p>
+    <w:p>
+      <w:pPr>
+        <w:spacing w:after="0" w:line="360" w:lineRule="auto"/>
+        <w:jc w:val="both"/>
+        <w:rPr>
+          <w:rFonts w:ascii="Times New Roman" w:hAnsi="Times New Roman" w:cs="Times New Roman"/>
+          <w:sz w:val="28"/>
+          <w:szCs w:val="28"/>
+          <w:lang w:val="ru-RU"/>
+        </w:rPr>
+      </w:pPr>
+      <w:r>
+        <w:rPr>
+          <w:rFonts w:ascii="Times New Roman" w:hAnsi="Times New Roman" w:cs="Times New Roman"/>
+          <w:sz w:val="28"/>
+          <w:szCs w:val="28"/>
+          <w:lang w:val="ru-RU"/>
+        </w:rPr>
         <w:lastRenderedPageBreak/>
+        <w:t xml:space="preserve">2. Через 5 </w:t>
+      </w:r>
+      <w:proofErr w:type="spellStart"/>
+      <w:r>
+        <w:rPr>
+          <w:rFonts w:ascii="Times New Roman" w:hAnsi="Times New Roman" w:cs="Times New Roman"/>
+          <w:sz w:val="28"/>
+          <w:szCs w:val="28"/>
+          <w:lang w:val="ru-RU"/>
+        </w:rPr>
+        <w:t>хвилин</w:t>
+      </w:r>
+      <w:proofErr w:type="spellEnd"/>
+      <w:r>
+        <w:rPr>
+          <w:rFonts w:ascii="Times New Roman" w:hAnsi="Times New Roman" w:cs="Times New Roman"/>
+          <w:sz w:val="28"/>
+          <w:szCs w:val="28"/>
+          <w:lang w:val="ru-RU"/>
+        </w:rPr>
+        <w:t xml:space="preserve"> </w:t>
+      </w:r>
+      <w:proofErr w:type="spellStart"/>
+      <w:r>
+        <w:rPr>
+          <w:rFonts w:ascii="Times New Roman" w:hAnsi="Times New Roman" w:cs="Times New Roman"/>
+          <w:sz w:val="28"/>
+          <w:szCs w:val="28"/>
+          <w:lang w:val="ru-RU"/>
+        </w:rPr>
+        <w:t>доторкнутися</w:t>
+      </w:r>
+      <w:proofErr w:type="spellEnd"/>
+      <w:r>
+        <w:rPr>
+          <w:rFonts w:ascii="Times New Roman" w:hAnsi="Times New Roman" w:cs="Times New Roman"/>
+          <w:sz w:val="28"/>
+          <w:szCs w:val="28"/>
+          <w:lang w:val="ru-RU"/>
+        </w:rPr>
+        <w:t xml:space="preserve"> до </w:t>
+      </w:r>
+      <w:proofErr w:type="spellStart"/>
+      <w:r>
+        <w:rPr>
+          <w:rFonts w:ascii="Times New Roman" w:hAnsi="Times New Roman" w:cs="Times New Roman"/>
+          <w:sz w:val="28"/>
+          <w:szCs w:val="28"/>
+          <w:lang w:val="ru-RU"/>
+        </w:rPr>
+        <w:t>бокової</w:t>
+      </w:r>
+      <w:proofErr w:type="spellEnd"/>
+      <w:r>
+        <w:rPr>
+          <w:rFonts w:ascii="Times New Roman" w:hAnsi="Times New Roman" w:cs="Times New Roman"/>
+          <w:sz w:val="28"/>
+          <w:szCs w:val="28"/>
+          <w:lang w:val="ru-RU"/>
+        </w:rPr>
+        <w:t xml:space="preserve"> </w:t>
+      </w:r>
+      <w:proofErr w:type="spellStart"/>
+      <w:r>
+        <w:rPr>
+          <w:rFonts w:ascii="Times New Roman" w:hAnsi="Times New Roman" w:cs="Times New Roman"/>
+          <w:sz w:val="28"/>
+          <w:szCs w:val="28"/>
+          <w:lang w:val="ru-RU"/>
+        </w:rPr>
+        <w:t>стінки</w:t>
+      </w:r>
+      <w:proofErr w:type="spellEnd"/>
+      <w:r>
+        <w:rPr>
+          <w:rFonts w:ascii="Times New Roman" w:hAnsi="Times New Roman" w:cs="Times New Roman"/>
+          <w:sz w:val="28"/>
+          <w:szCs w:val="28"/>
+          <w:lang w:val="ru-RU"/>
+        </w:rPr>
+        <w:t xml:space="preserve"> і </w:t>
+      </w:r>
+      <w:proofErr w:type="spellStart"/>
+      <w:r>
+        <w:rPr>
+          <w:rFonts w:ascii="Times New Roman" w:hAnsi="Times New Roman" w:cs="Times New Roman"/>
+          <w:sz w:val="28"/>
+          <w:szCs w:val="28"/>
+          <w:lang w:val="ru-RU"/>
+        </w:rPr>
+        <w:t>заміряти</w:t>
+      </w:r>
+      <w:proofErr w:type="spellEnd"/>
+      <w:r>
+        <w:rPr>
+          <w:rFonts w:ascii="Times New Roman" w:hAnsi="Times New Roman" w:cs="Times New Roman"/>
+          <w:sz w:val="28"/>
+          <w:szCs w:val="28"/>
+          <w:lang w:val="ru-RU"/>
+        </w:rPr>
+        <w:t xml:space="preserve"> температуру термометром  </w:t>
+      </w:r>
+    </w:p>
+    <w:p>
+      <w:pPr>
+        <w:spacing w:after="0" w:line="360" w:lineRule="auto"/>
+        <w:jc w:val="both"/>
+        <w:rPr>
+          <w:rFonts w:ascii="Times New Roman" w:hAnsi="Times New Roman" w:cs="Times New Roman"/>
+          <w:sz w:val="28"/>
+          <w:szCs w:val="28"/>
+        </w:rPr>
+      </w:pPr>
+      <w:r>
+        <w:rPr>
+          <w:rFonts w:ascii="Times New Roman" w:hAnsi="Times New Roman" w:cs="Times New Roman"/>
+          <w:sz w:val="28"/>
+          <w:szCs w:val="28"/>
+        </w:rPr>
+        <w:t xml:space="preserve">Expected result: </w:t>
+      </w:r>
+      <w:proofErr w:type="spellStart"/>
+      <w:r>
+        <w:rPr>
+          <w:rFonts w:ascii="Times New Roman" w:hAnsi="Times New Roman" w:cs="Times New Roman"/>
+          <w:sz w:val="28"/>
+          <w:szCs w:val="28"/>
+        </w:rPr>
+        <w:t>температура</w:t>
+      </w:r>
+      <w:proofErr w:type="spellEnd"/>
+      <w:r>
+        <w:rPr>
+          <w:rFonts w:ascii="Times New Roman" w:hAnsi="Times New Roman" w:cs="Times New Roman"/>
+          <w:sz w:val="28"/>
+          <w:szCs w:val="28"/>
+        </w:rPr>
+        <w:t xml:space="preserve"> </w:t>
+      </w:r>
+      <w:proofErr w:type="spellStart"/>
+      <w:r>
+        <w:rPr>
+          <w:rFonts w:ascii="Times New Roman" w:hAnsi="Times New Roman" w:cs="Times New Roman"/>
+          <w:sz w:val="28"/>
+          <w:szCs w:val="28"/>
+        </w:rPr>
+        <w:t>корпусу</w:t>
+      </w:r>
+      <w:proofErr w:type="spellEnd"/>
+      <w:r>
+        <w:rPr>
+          <w:rFonts w:ascii="Times New Roman" w:hAnsi="Times New Roman" w:cs="Times New Roman"/>
+          <w:sz w:val="28"/>
+          <w:szCs w:val="28"/>
+        </w:rPr>
+        <w:t xml:space="preserve"> ≤ 45 °C  </w:t>
+      </w:r>
+    </w:p>
+    <w:p>
+      <w:pPr>
+        <w:spacing w:after="0" w:line="360" w:lineRule="auto"/>
+        <w:jc w:val="both"/>
+        <w:rPr>
+          <w:rFonts w:ascii="Times New Roman" w:hAnsi="Times New Roman" w:cs="Times New Roman"/>
+          <w:sz w:val="28"/>
+          <w:szCs w:val="28"/>
+        </w:rPr>
+      </w:pPr>
+      <w:r>
+        <w:rPr>
+          <w:rFonts w:ascii="Times New Roman" w:hAnsi="Times New Roman" w:cs="Times New Roman"/>
+          <w:sz w:val="28"/>
+          <w:szCs w:val="28"/>
+        </w:rPr>
+        <w:t>Actual result: 58 °C (</w:t>
+      </w:r>
+      <w:proofErr w:type="spellStart"/>
+      <w:r>
+        <w:rPr>
+          <w:rFonts w:ascii="Times New Roman" w:hAnsi="Times New Roman" w:cs="Times New Roman"/>
+          <w:sz w:val="28"/>
+          <w:szCs w:val="28"/>
+        </w:rPr>
+        <w:t>можна</w:t>
+      </w:r>
+      <w:proofErr w:type="spellEnd"/>
+      <w:r>
+        <w:rPr>
+          <w:rFonts w:ascii="Times New Roman" w:hAnsi="Times New Roman" w:cs="Times New Roman"/>
+          <w:sz w:val="28"/>
+          <w:szCs w:val="28"/>
+        </w:rPr>
+        <w:t xml:space="preserve"> </w:t>
+      </w:r>
+      <w:proofErr w:type="spellStart"/>
+      <w:r>
+        <w:rPr>
+          <w:rFonts w:ascii="Times New Roman" w:hAnsi="Times New Roman" w:cs="Times New Roman"/>
+          <w:sz w:val="28"/>
+          <w:szCs w:val="28"/>
+        </w:rPr>
+        <w:t>обпектися</w:t>
+      </w:r>
+      <w:proofErr w:type="spellEnd"/>
+      <w:r>
+        <w:rPr>
+          <w:rFonts w:ascii="Times New Roman" w:hAnsi="Times New Roman" w:cs="Times New Roman"/>
+          <w:sz w:val="28"/>
+          <w:szCs w:val="28"/>
+        </w:rPr>
+        <w:t>)</w:t>
+      </w:r>
+    </w:p>
+    <w:p>
+      <w:pPr>
+        <w:spacing w:after="0" w:line="360" w:lineRule="auto"/>
+        <w:jc w:val="both"/>
+        <w:rPr>
+          <w:rFonts w:ascii="Times New Roman" w:hAnsi="Times New Roman" w:cs="Times New Roman"/>
+          <w:sz w:val="28"/>
+          <w:szCs w:val="28"/>
+        </w:rPr>
+      </w:pPr>
+    </w:p>
+    <w:p>
+      <w:pPr>
+        <w:spacing w:after="0" w:line="360" w:lineRule="auto"/>
+        <w:jc w:val="both"/>
+        <w:rPr>
+          <w:rFonts w:ascii="Times New Roman" w:hAnsi="Times New Roman" w:cs="Times New Roman"/>
+          <w:sz w:val="28"/>
+          <w:szCs w:val="28"/>
+          <w:lang w:val="ru-RU"/>
+        </w:rPr>
+      </w:pPr>
+      <w:r>
+        <w:rPr>
+          <w:rFonts w:ascii="Times New Roman" w:hAnsi="Times New Roman" w:cs="Times New Roman"/>
+          <w:sz w:val="28"/>
+          <w:szCs w:val="28"/>
+        </w:rPr>
+        <w:t>Defect</w:t>
+      </w:r>
+      <w:r>
+        <w:rPr>
+          <w:rFonts w:ascii="Times New Roman" w:hAnsi="Times New Roman" w:cs="Times New Roman"/>
+          <w:sz w:val="28"/>
+          <w:szCs w:val="28"/>
+          <w:lang w:val="ru-RU"/>
+        </w:rPr>
+        <w:t xml:space="preserve"> 2.  </w:t>
+      </w:r>
+    </w:p>
+    <w:p>
+      <w:pPr>
+        <w:spacing w:after="0" w:line="360" w:lineRule="auto"/>
+        <w:jc w:val="both"/>
+        <w:rPr>
+          <w:rFonts w:ascii="Times New Roman" w:hAnsi="Times New Roman" w:cs="Times New Roman"/>
+          <w:sz w:val="28"/>
+          <w:szCs w:val="28"/>
+          <w:lang w:val="ru-RU"/>
+        </w:rPr>
+      </w:pPr>
+      <w:proofErr w:type="spellStart"/>
+      <w:r>
+        <w:rPr>
+          <w:rFonts w:ascii="Times New Roman" w:hAnsi="Times New Roman" w:cs="Times New Roman"/>
+          <w:sz w:val="28"/>
+          <w:szCs w:val="28"/>
+          <w:lang w:val="ru-RU"/>
+        </w:rPr>
+        <w:t>Немає</w:t>
+      </w:r>
+      <w:proofErr w:type="spellEnd"/>
+      <w:r>
+        <w:rPr>
+          <w:rFonts w:ascii="Times New Roman" w:hAnsi="Times New Roman" w:cs="Times New Roman"/>
+          <w:sz w:val="28"/>
+          <w:szCs w:val="28"/>
+          <w:lang w:val="ru-RU"/>
+        </w:rPr>
+        <w:t xml:space="preserve"> </w:t>
+      </w:r>
+      <w:proofErr w:type="spellStart"/>
+      <w:r>
+        <w:rPr>
+          <w:rFonts w:ascii="Times New Roman" w:hAnsi="Times New Roman" w:cs="Times New Roman"/>
+          <w:sz w:val="28"/>
+          <w:szCs w:val="28"/>
+          <w:lang w:val="ru-RU"/>
+        </w:rPr>
+        <w:t>захисту</w:t>
+      </w:r>
+      <w:proofErr w:type="spellEnd"/>
+      <w:r>
+        <w:rPr>
+          <w:rFonts w:ascii="Times New Roman" w:hAnsi="Times New Roman" w:cs="Times New Roman"/>
+          <w:sz w:val="28"/>
+          <w:szCs w:val="28"/>
+          <w:lang w:val="ru-RU"/>
+        </w:rPr>
+        <w:t xml:space="preserve"> </w:t>
+      </w:r>
+      <w:proofErr w:type="spellStart"/>
+      <w:r>
+        <w:rPr>
+          <w:rFonts w:ascii="Times New Roman" w:hAnsi="Times New Roman" w:cs="Times New Roman"/>
+          <w:sz w:val="28"/>
+          <w:szCs w:val="28"/>
+          <w:lang w:val="ru-RU"/>
+        </w:rPr>
+        <w:t>від</w:t>
+      </w:r>
+      <w:proofErr w:type="spellEnd"/>
+      <w:r>
+        <w:rPr>
+          <w:rFonts w:ascii="Times New Roman" w:hAnsi="Times New Roman" w:cs="Times New Roman"/>
+          <w:sz w:val="28"/>
+          <w:szCs w:val="28"/>
+          <w:lang w:val="ru-RU"/>
+        </w:rPr>
+        <w:t xml:space="preserve"> </w:t>
+      </w:r>
+      <w:proofErr w:type="spellStart"/>
+      <w:r>
+        <w:rPr>
+          <w:rFonts w:ascii="Times New Roman" w:hAnsi="Times New Roman" w:cs="Times New Roman"/>
+          <w:sz w:val="28"/>
+          <w:szCs w:val="28"/>
+          <w:lang w:val="ru-RU"/>
+        </w:rPr>
+        <w:t>увімкнення</w:t>
+      </w:r>
+      <w:proofErr w:type="spellEnd"/>
+      <w:r>
+        <w:rPr>
+          <w:rFonts w:ascii="Times New Roman" w:hAnsi="Times New Roman" w:cs="Times New Roman"/>
+          <w:sz w:val="28"/>
+          <w:szCs w:val="28"/>
+          <w:lang w:val="ru-RU"/>
+        </w:rPr>
+        <w:t xml:space="preserve"> без води  </w:t>
+      </w:r>
+    </w:p>
+    <w:p>
+      <w:pPr>
+        <w:spacing w:after="0" w:line="360" w:lineRule="auto"/>
+        <w:jc w:val="both"/>
+        <w:rPr>
+          <w:rFonts w:ascii="Times New Roman" w:hAnsi="Times New Roman" w:cs="Times New Roman"/>
+          <w:sz w:val="28"/>
+          <w:szCs w:val="28"/>
+          <w:lang w:val="ru-RU"/>
+        </w:rPr>
+      </w:pPr>
+      <w:r>
+        <w:rPr>
+          <w:rFonts w:ascii="Times New Roman" w:hAnsi="Times New Roman" w:cs="Times New Roman"/>
+          <w:sz w:val="28"/>
+          <w:szCs w:val="28"/>
+        </w:rPr>
+        <w:t>Steps</w:t>
+      </w:r>
+      <w:r>
+        <w:rPr>
+          <w:rFonts w:ascii="Times New Roman" w:hAnsi="Times New Roman" w:cs="Times New Roman"/>
+          <w:sz w:val="28"/>
+          <w:szCs w:val="28"/>
+          <w:lang w:val="ru-RU"/>
+        </w:rPr>
+        <w:t xml:space="preserve">:  </w:t>
+      </w:r>
+    </w:p>
+    <w:p>
+      <w:pPr>
+        <w:spacing w:after="0" w:line="360" w:lineRule="auto"/>
+        <w:jc w:val="both"/>
+        <w:rPr>
+          <w:rFonts w:ascii="Times New Roman" w:hAnsi="Times New Roman" w:cs="Times New Roman"/>
+          <w:sz w:val="28"/>
+          <w:szCs w:val="28"/>
+          <w:lang w:val="ru-RU"/>
+        </w:rPr>
+      </w:pPr>
+      <w:r>
+        <w:rPr>
+          <w:rFonts w:ascii="Times New Roman" w:hAnsi="Times New Roman" w:cs="Times New Roman"/>
+          <w:sz w:val="28"/>
+          <w:szCs w:val="28"/>
+          <w:lang w:val="ru-RU"/>
+        </w:rPr>
         <w:t xml:space="preserve">1. </w:t>
       </w:r>
       <w:proofErr w:type="spellStart"/>
@@ -3526,6 +4052,622 @@
           <w:szCs w:val="28"/>
           <w:lang w:val="ru-RU"/>
         </w:rPr>
+        <w:t>Вийняти</w:t>
+      </w:r>
+      <w:proofErr w:type="spellEnd"/>
+      <w:r>
+        <w:rPr>
+          <w:rFonts w:ascii="Times New Roman" w:hAnsi="Times New Roman" w:cs="Times New Roman"/>
+          <w:sz w:val="28"/>
+          <w:szCs w:val="28"/>
+          <w:lang w:val="ru-RU"/>
+        </w:rPr>
+        <w:t xml:space="preserve"> резервуар (</w:t>
+      </w:r>
+      <w:proofErr w:type="spellStart"/>
+      <w:r>
+        <w:rPr>
+          <w:rFonts w:ascii="Times New Roman" w:hAnsi="Times New Roman" w:cs="Times New Roman"/>
+          <w:sz w:val="28"/>
+          <w:szCs w:val="28"/>
+          <w:lang w:val="ru-RU"/>
+        </w:rPr>
+        <w:t>порожній</w:t>
+      </w:r>
+      <w:proofErr w:type="spellEnd"/>
+      <w:r>
+        <w:rPr>
+          <w:rFonts w:ascii="Times New Roman" w:hAnsi="Times New Roman" w:cs="Times New Roman"/>
+          <w:sz w:val="28"/>
+          <w:szCs w:val="28"/>
+          <w:lang w:val="ru-RU"/>
+        </w:rPr>
+        <w:t xml:space="preserve">)  </w:t>
+      </w:r>
+    </w:p>
+    <w:p>
+      <w:pPr>
+        <w:spacing w:after="0" w:line="360" w:lineRule="auto"/>
+        <w:jc w:val="both"/>
+        <w:rPr>
+          <w:rFonts w:ascii="Times New Roman" w:hAnsi="Times New Roman" w:cs="Times New Roman"/>
+          <w:sz w:val="28"/>
+          <w:szCs w:val="28"/>
+          <w:lang w:val="ru-RU"/>
+        </w:rPr>
+      </w:pPr>
+      <w:r>
+        <w:rPr>
+          <w:rFonts w:ascii="Times New Roman" w:hAnsi="Times New Roman" w:cs="Times New Roman"/>
+          <w:sz w:val="28"/>
+          <w:szCs w:val="28"/>
+          <w:lang w:val="ru-RU"/>
+        </w:rPr>
+        <w:t xml:space="preserve">2. </w:t>
+      </w:r>
+      <w:proofErr w:type="spellStart"/>
+      <w:r>
+        <w:rPr>
+          <w:rFonts w:ascii="Times New Roman" w:hAnsi="Times New Roman" w:cs="Times New Roman"/>
+          <w:sz w:val="28"/>
+          <w:szCs w:val="28"/>
+          <w:lang w:val="ru-RU"/>
+        </w:rPr>
+        <w:t>Увімкнути</w:t>
+      </w:r>
+      <w:proofErr w:type="spellEnd"/>
+      <w:r>
+        <w:rPr>
+          <w:rFonts w:ascii="Times New Roman" w:hAnsi="Times New Roman" w:cs="Times New Roman"/>
+          <w:sz w:val="28"/>
+          <w:szCs w:val="28"/>
+          <w:lang w:val="ru-RU"/>
+        </w:rPr>
+        <w:t xml:space="preserve"> </w:t>
+      </w:r>
+      <w:proofErr w:type="spellStart"/>
+      <w:r>
+        <w:rPr>
+          <w:rFonts w:ascii="Times New Roman" w:hAnsi="Times New Roman" w:cs="Times New Roman"/>
+          <w:sz w:val="28"/>
+          <w:szCs w:val="28"/>
+          <w:lang w:val="ru-RU"/>
+        </w:rPr>
+        <w:t>кавоварку</w:t>
+      </w:r>
+      <w:proofErr w:type="spellEnd"/>
+      <w:r>
+        <w:rPr>
+          <w:rFonts w:ascii="Times New Roman" w:hAnsi="Times New Roman" w:cs="Times New Roman"/>
+          <w:sz w:val="28"/>
+          <w:szCs w:val="28"/>
+          <w:lang w:val="ru-RU"/>
+        </w:rPr>
+        <w:t xml:space="preserve">  </w:t>
+      </w:r>
+    </w:p>
+    <w:p>
+      <w:pPr>
+        <w:spacing w:after="0" w:line="360" w:lineRule="auto"/>
+        <w:jc w:val="both"/>
+        <w:rPr>
+          <w:rFonts w:ascii="Times New Roman" w:hAnsi="Times New Roman" w:cs="Times New Roman"/>
+          <w:sz w:val="28"/>
+          <w:szCs w:val="28"/>
+          <w:lang w:val="ru-RU"/>
+        </w:rPr>
+      </w:pPr>
+      <w:r>
+        <w:rPr>
+          <w:rFonts w:ascii="Times New Roman" w:hAnsi="Times New Roman" w:cs="Times New Roman"/>
+          <w:sz w:val="28"/>
+          <w:szCs w:val="28"/>
+        </w:rPr>
+        <w:t>Expected</w:t>
+      </w:r>
+      <w:r>
+        <w:rPr>
+          <w:rFonts w:ascii="Times New Roman" w:hAnsi="Times New Roman" w:cs="Times New Roman"/>
+          <w:sz w:val="28"/>
+          <w:szCs w:val="28"/>
+          <w:lang w:val="ru-RU"/>
+        </w:rPr>
+        <w:t xml:space="preserve"> </w:t>
+      </w:r>
+      <w:r>
+        <w:rPr>
+          <w:rFonts w:ascii="Times New Roman" w:hAnsi="Times New Roman" w:cs="Times New Roman"/>
+          <w:sz w:val="28"/>
+          <w:szCs w:val="28"/>
+        </w:rPr>
+        <w:t>result</w:t>
+      </w:r>
+      <w:r>
+        <w:rPr>
+          <w:rFonts w:ascii="Times New Roman" w:hAnsi="Times New Roman" w:cs="Times New Roman"/>
+          <w:sz w:val="28"/>
+          <w:szCs w:val="28"/>
+          <w:lang w:val="ru-RU"/>
+        </w:rPr>
+        <w:t xml:space="preserve">: </w:t>
+      </w:r>
+      <w:proofErr w:type="spellStart"/>
+      <w:r>
+        <w:rPr>
+          <w:rFonts w:ascii="Times New Roman" w:hAnsi="Times New Roman" w:cs="Times New Roman"/>
+          <w:sz w:val="28"/>
+          <w:szCs w:val="28"/>
+          <w:lang w:val="ru-RU"/>
+        </w:rPr>
+        <w:t>кавоварка</w:t>
+      </w:r>
+      <w:proofErr w:type="spellEnd"/>
+      <w:r>
+        <w:rPr>
+          <w:rFonts w:ascii="Times New Roman" w:hAnsi="Times New Roman" w:cs="Times New Roman"/>
+          <w:sz w:val="28"/>
+          <w:szCs w:val="28"/>
+          <w:lang w:val="ru-RU"/>
+        </w:rPr>
+        <w:t xml:space="preserve"> не </w:t>
+      </w:r>
+      <w:proofErr w:type="spellStart"/>
+      <w:r>
+        <w:rPr>
+          <w:rFonts w:ascii="Times New Roman" w:hAnsi="Times New Roman" w:cs="Times New Roman"/>
+          <w:sz w:val="28"/>
+          <w:szCs w:val="28"/>
+          <w:lang w:val="ru-RU"/>
+        </w:rPr>
+        <w:t>вмикається</w:t>
+      </w:r>
+      <w:proofErr w:type="spellEnd"/>
+      <w:r>
+        <w:rPr>
+          <w:rFonts w:ascii="Times New Roman" w:hAnsi="Times New Roman" w:cs="Times New Roman"/>
+          <w:sz w:val="28"/>
+          <w:szCs w:val="28"/>
+          <w:lang w:val="ru-RU"/>
+        </w:rPr>
+        <w:t xml:space="preserve">, </w:t>
+      </w:r>
+      <w:proofErr w:type="spellStart"/>
+      <w:r>
+        <w:rPr>
+          <w:rFonts w:ascii="Times New Roman" w:hAnsi="Times New Roman" w:cs="Times New Roman"/>
+          <w:sz w:val="28"/>
+          <w:szCs w:val="28"/>
+          <w:lang w:val="ru-RU"/>
+        </w:rPr>
+        <w:t>видає</w:t>
+      </w:r>
+      <w:proofErr w:type="spellEnd"/>
+      <w:r>
+        <w:rPr>
+          <w:rFonts w:ascii="Times New Roman" w:hAnsi="Times New Roman" w:cs="Times New Roman"/>
+          <w:sz w:val="28"/>
+          <w:szCs w:val="28"/>
+          <w:lang w:val="ru-RU"/>
+        </w:rPr>
+        <w:t xml:space="preserve"> </w:t>
+      </w:r>
+      <w:proofErr w:type="spellStart"/>
+      <w:r>
+        <w:rPr>
+          <w:rFonts w:ascii="Times New Roman" w:hAnsi="Times New Roman" w:cs="Times New Roman"/>
+          <w:sz w:val="28"/>
+          <w:szCs w:val="28"/>
+          <w:lang w:val="ru-RU"/>
+        </w:rPr>
+        <w:t>помилку</w:t>
+      </w:r>
+      <w:proofErr w:type="spellEnd"/>
+      <w:r>
+        <w:rPr>
+          <w:rFonts w:ascii="Times New Roman" w:hAnsi="Times New Roman" w:cs="Times New Roman"/>
+          <w:sz w:val="28"/>
+          <w:szCs w:val="28"/>
+          <w:lang w:val="ru-RU"/>
+        </w:rPr>
+        <w:t xml:space="preserve"> </w:t>
+      </w:r>
+      <w:proofErr w:type="spellStart"/>
+      <w:r>
+        <w:rPr>
+          <w:rFonts w:ascii="Times New Roman" w:hAnsi="Times New Roman" w:cs="Times New Roman"/>
+          <w:sz w:val="28"/>
+          <w:szCs w:val="28"/>
+          <w:lang w:val="ru-RU"/>
+        </w:rPr>
+        <w:t>або</w:t>
+      </w:r>
+      <w:proofErr w:type="spellEnd"/>
+      <w:r>
+        <w:rPr>
+          <w:rFonts w:ascii="Times New Roman" w:hAnsi="Times New Roman" w:cs="Times New Roman"/>
+          <w:sz w:val="28"/>
+          <w:szCs w:val="28"/>
+          <w:lang w:val="ru-RU"/>
+        </w:rPr>
+        <w:t xml:space="preserve"> </w:t>
+      </w:r>
+      <w:proofErr w:type="spellStart"/>
+      <w:r>
+        <w:rPr>
+          <w:rFonts w:ascii="Times New Roman" w:hAnsi="Times New Roman" w:cs="Times New Roman"/>
+          <w:sz w:val="28"/>
+          <w:szCs w:val="28"/>
+          <w:lang w:val="ru-RU"/>
+        </w:rPr>
+        <w:t>пищить</w:t>
+      </w:r>
+      <w:proofErr w:type="spellEnd"/>
+      <w:r>
+        <w:rPr>
+          <w:rFonts w:ascii="Times New Roman" w:hAnsi="Times New Roman" w:cs="Times New Roman"/>
+          <w:sz w:val="28"/>
+          <w:szCs w:val="28"/>
+          <w:lang w:val="ru-RU"/>
+        </w:rPr>
+        <w:t xml:space="preserve">  </w:t>
+      </w:r>
+    </w:p>
+    <w:p>
+      <w:pPr>
+        <w:spacing w:after="0" w:line="360" w:lineRule="auto"/>
+        <w:jc w:val="both"/>
+        <w:rPr>
+          <w:rFonts w:ascii="Times New Roman" w:hAnsi="Times New Roman" w:cs="Times New Roman"/>
+          <w:sz w:val="28"/>
+          <w:szCs w:val="28"/>
+          <w:lang w:val="ru-RU"/>
+        </w:rPr>
+      </w:pPr>
+      <w:r>
+        <w:rPr>
+          <w:rFonts w:ascii="Times New Roman" w:hAnsi="Times New Roman" w:cs="Times New Roman"/>
+          <w:sz w:val="28"/>
+          <w:szCs w:val="28"/>
+        </w:rPr>
+        <w:t>Actual</w:t>
+      </w:r>
+      <w:r>
+        <w:rPr>
+          <w:rFonts w:ascii="Times New Roman" w:hAnsi="Times New Roman" w:cs="Times New Roman"/>
+          <w:sz w:val="28"/>
+          <w:szCs w:val="28"/>
+          <w:lang w:val="ru-RU"/>
+        </w:rPr>
+        <w:t xml:space="preserve"> </w:t>
+      </w:r>
+      <w:r>
+        <w:rPr>
+          <w:rFonts w:ascii="Times New Roman" w:hAnsi="Times New Roman" w:cs="Times New Roman"/>
+          <w:sz w:val="28"/>
+          <w:szCs w:val="28"/>
+        </w:rPr>
+        <w:t>result</w:t>
+      </w:r>
+      <w:r>
+        <w:rPr>
+          <w:rFonts w:ascii="Times New Roman" w:hAnsi="Times New Roman" w:cs="Times New Roman"/>
+          <w:sz w:val="28"/>
+          <w:szCs w:val="28"/>
+          <w:lang w:val="ru-RU"/>
+        </w:rPr>
+        <w:t xml:space="preserve">: </w:t>
+      </w:r>
+      <w:proofErr w:type="spellStart"/>
+      <w:r>
+        <w:rPr>
+          <w:rFonts w:ascii="Times New Roman" w:hAnsi="Times New Roman" w:cs="Times New Roman"/>
+          <w:sz w:val="28"/>
+          <w:szCs w:val="28"/>
+          <w:lang w:val="ru-RU"/>
+        </w:rPr>
+        <w:t>кавоварка</w:t>
+      </w:r>
+      <w:proofErr w:type="spellEnd"/>
+      <w:r>
+        <w:rPr>
+          <w:rFonts w:ascii="Times New Roman" w:hAnsi="Times New Roman" w:cs="Times New Roman"/>
+          <w:sz w:val="28"/>
+          <w:szCs w:val="28"/>
+          <w:lang w:val="ru-RU"/>
+        </w:rPr>
+        <w:t xml:space="preserve"> </w:t>
+      </w:r>
+      <w:proofErr w:type="spellStart"/>
+      <w:r>
+        <w:rPr>
+          <w:rFonts w:ascii="Times New Roman" w:hAnsi="Times New Roman" w:cs="Times New Roman"/>
+          <w:sz w:val="28"/>
+          <w:szCs w:val="28"/>
+          <w:lang w:val="ru-RU"/>
+        </w:rPr>
+        <w:t>вмикається</w:t>
+      </w:r>
+      <w:proofErr w:type="spellEnd"/>
+      <w:r>
+        <w:rPr>
+          <w:rFonts w:ascii="Times New Roman" w:hAnsi="Times New Roman" w:cs="Times New Roman"/>
+          <w:sz w:val="28"/>
+          <w:szCs w:val="28"/>
+          <w:lang w:val="ru-RU"/>
+        </w:rPr>
+        <w:t xml:space="preserve">, </w:t>
+      </w:r>
+      <w:proofErr w:type="spellStart"/>
+      <w:r>
+        <w:rPr>
+          <w:rFonts w:ascii="Times New Roman" w:hAnsi="Times New Roman" w:cs="Times New Roman"/>
+          <w:sz w:val="28"/>
+          <w:szCs w:val="28"/>
+          <w:lang w:val="ru-RU"/>
+        </w:rPr>
+        <w:t>чутно</w:t>
+      </w:r>
+      <w:proofErr w:type="spellEnd"/>
+      <w:r>
+        <w:rPr>
+          <w:rFonts w:ascii="Times New Roman" w:hAnsi="Times New Roman" w:cs="Times New Roman"/>
+          <w:sz w:val="28"/>
+          <w:szCs w:val="28"/>
+          <w:lang w:val="ru-RU"/>
+        </w:rPr>
+        <w:t xml:space="preserve"> запах </w:t>
+      </w:r>
+      <w:proofErr w:type="spellStart"/>
+      <w:r>
+        <w:rPr>
+          <w:rFonts w:ascii="Times New Roman" w:hAnsi="Times New Roman" w:cs="Times New Roman"/>
+          <w:sz w:val="28"/>
+          <w:szCs w:val="28"/>
+          <w:lang w:val="ru-RU"/>
+        </w:rPr>
+        <w:t>горілого</w:t>
+      </w:r>
+      <w:proofErr w:type="spellEnd"/>
+      <w:r>
+        <w:rPr>
+          <w:rFonts w:ascii="Times New Roman" w:hAnsi="Times New Roman" w:cs="Times New Roman"/>
+          <w:sz w:val="28"/>
+          <w:szCs w:val="28"/>
+          <w:lang w:val="ru-RU"/>
+        </w:rPr>
+        <w:t xml:space="preserve">, через 30 сек </w:t>
+      </w:r>
+      <w:proofErr w:type="spellStart"/>
+      <w:r>
+        <w:rPr>
+          <w:rFonts w:ascii="Times New Roman" w:hAnsi="Times New Roman" w:cs="Times New Roman"/>
+          <w:sz w:val="28"/>
+          <w:szCs w:val="28"/>
+          <w:lang w:val="ru-RU"/>
+        </w:rPr>
+        <w:t>вимикається</w:t>
+      </w:r>
+      <w:proofErr w:type="spellEnd"/>
+      <w:r>
+        <w:rPr>
+          <w:rFonts w:ascii="Times New Roman" w:hAnsi="Times New Roman" w:cs="Times New Roman"/>
+          <w:sz w:val="28"/>
+          <w:szCs w:val="28"/>
+          <w:lang w:val="ru-RU"/>
+        </w:rPr>
+        <w:t xml:space="preserve"> </w:t>
+      </w:r>
+      <w:proofErr w:type="spellStart"/>
+      <w:r>
+        <w:rPr>
+          <w:rFonts w:ascii="Times New Roman" w:hAnsi="Times New Roman" w:cs="Times New Roman"/>
+          <w:sz w:val="28"/>
+          <w:szCs w:val="28"/>
+          <w:lang w:val="ru-RU"/>
+        </w:rPr>
+        <w:t>аварійно</w:t>
+      </w:r>
+      <w:proofErr w:type="spellEnd"/>
+    </w:p>
+    <w:p>
+      <w:pPr>
+        <w:spacing w:after="0" w:line="360" w:lineRule="auto"/>
+        <w:jc w:val="both"/>
+        <w:rPr>
+          <w:rFonts w:ascii="Times New Roman" w:hAnsi="Times New Roman" w:cs="Times New Roman"/>
+          <w:sz w:val="28"/>
+          <w:szCs w:val="28"/>
+          <w:lang w:val="ru-RU"/>
+        </w:rPr>
+      </w:pPr>
+    </w:p>
+    <w:p>
+      <w:pPr>
+        <w:spacing w:after="0" w:line="360" w:lineRule="auto"/>
+        <w:jc w:val="both"/>
+        <w:rPr>
+          <w:rFonts w:ascii="Times New Roman" w:hAnsi="Times New Roman" w:cs="Times New Roman"/>
+          <w:sz w:val="28"/>
+          <w:szCs w:val="28"/>
+          <w:lang w:val="ru-RU"/>
+        </w:rPr>
+      </w:pPr>
+      <w:r>
+        <w:rPr>
+          <w:rFonts w:ascii="Times New Roman" w:hAnsi="Times New Roman" w:cs="Times New Roman"/>
+          <w:sz w:val="28"/>
+          <w:szCs w:val="28"/>
+        </w:rPr>
+        <w:t>Defect</w:t>
+      </w:r>
+      <w:r>
+        <w:rPr>
+          <w:rFonts w:ascii="Times New Roman" w:hAnsi="Times New Roman" w:cs="Times New Roman"/>
+          <w:sz w:val="28"/>
+          <w:szCs w:val="28"/>
+          <w:lang w:val="ru-RU"/>
+        </w:rPr>
+        <w:t xml:space="preserve"> 3.  </w:t>
+      </w:r>
+    </w:p>
+    <w:p>
+      <w:pPr>
+        <w:spacing w:after="0" w:line="360" w:lineRule="auto"/>
+        <w:jc w:val="both"/>
+        <w:rPr>
+          <w:rFonts w:ascii="Times New Roman" w:hAnsi="Times New Roman" w:cs="Times New Roman"/>
+          <w:sz w:val="28"/>
+          <w:szCs w:val="28"/>
+          <w:lang w:val="ru-RU"/>
+        </w:rPr>
+      </w:pPr>
+      <w:r>
+        <w:rPr>
+          <w:rFonts w:ascii="Times New Roman" w:hAnsi="Times New Roman" w:cs="Times New Roman"/>
+          <w:sz w:val="28"/>
+          <w:szCs w:val="28"/>
+          <w:lang w:val="ru-RU"/>
+        </w:rPr>
+        <w:t xml:space="preserve">Час </w:t>
+      </w:r>
+      <w:proofErr w:type="spellStart"/>
+      <w:r>
+        <w:rPr>
+          <w:rFonts w:ascii="Times New Roman" w:hAnsi="Times New Roman" w:cs="Times New Roman"/>
+          <w:sz w:val="28"/>
+          <w:szCs w:val="28"/>
+          <w:lang w:val="ru-RU"/>
+        </w:rPr>
+        <w:t>приготування</w:t>
+      </w:r>
+      <w:proofErr w:type="spellEnd"/>
+      <w:r>
+        <w:rPr>
+          <w:rFonts w:ascii="Times New Roman" w:hAnsi="Times New Roman" w:cs="Times New Roman"/>
+          <w:sz w:val="28"/>
+          <w:szCs w:val="28"/>
+          <w:lang w:val="ru-RU"/>
+        </w:rPr>
+        <w:t xml:space="preserve"> 1,8 л – 10 </w:t>
+      </w:r>
+      <w:proofErr w:type="spellStart"/>
+      <w:r>
+        <w:rPr>
+          <w:rFonts w:ascii="Times New Roman" w:hAnsi="Times New Roman" w:cs="Times New Roman"/>
+          <w:sz w:val="28"/>
+          <w:szCs w:val="28"/>
+          <w:lang w:val="ru-RU"/>
+        </w:rPr>
+        <w:t>хв</w:t>
+      </w:r>
+      <w:proofErr w:type="spellEnd"/>
+      <w:r>
+        <w:rPr>
+          <w:rFonts w:ascii="Times New Roman" w:hAnsi="Times New Roman" w:cs="Times New Roman"/>
+          <w:sz w:val="28"/>
+          <w:szCs w:val="28"/>
+          <w:lang w:val="ru-RU"/>
+        </w:rPr>
+        <w:t xml:space="preserve"> 30 сек (</w:t>
+      </w:r>
+      <w:proofErr w:type="spellStart"/>
+      <w:r>
+        <w:rPr>
+          <w:rFonts w:ascii="Times New Roman" w:hAnsi="Times New Roman" w:cs="Times New Roman"/>
+          <w:sz w:val="28"/>
+          <w:szCs w:val="28"/>
+          <w:lang w:val="ru-RU"/>
+        </w:rPr>
+        <w:t>замість</w:t>
+      </w:r>
+      <w:proofErr w:type="spellEnd"/>
+      <w:r>
+        <w:rPr>
+          <w:rFonts w:ascii="Times New Roman" w:hAnsi="Times New Roman" w:cs="Times New Roman"/>
+          <w:sz w:val="28"/>
+          <w:szCs w:val="28"/>
+          <w:lang w:val="ru-RU"/>
+        </w:rPr>
+        <w:t xml:space="preserve"> максимум 8 </w:t>
+      </w:r>
+      <w:proofErr w:type="spellStart"/>
+      <w:r>
+        <w:rPr>
+          <w:rFonts w:ascii="Times New Roman" w:hAnsi="Times New Roman" w:cs="Times New Roman"/>
+          <w:sz w:val="28"/>
+          <w:szCs w:val="28"/>
+          <w:lang w:val="ru-RU"/>
+        </w:rPr>
+        <w:t>хв</w:t>
+      </w:r>
+      <w:proofErr w:type="spellEnd"/>
+      <w:r>
+        <w:rPr>
+          <w:rFonts w:ascii="Times New Roman" w:hAnsi="Times New Roman" w:cs="Times New Roman"/>
+          <w:sz w:val="28"/>
+          <w:szCs w:val="28"/>
+          <w:lang w:val="ru-RU"/>
+        </w:rPr>
+        <w:t xml:space="preserve">)  </w:t>
+      </w:r>
+    </w:p>
+    <w:p>
+      <w:pPr>
+        <w:spacing w:after="0" w:line="360" w:lineRule="auto"/>
+        <w:jc w:val="both"/>
+        <w:rPr>
+          <w:rFonts w:ascii="Times New Roman" w:hAnsi="Times New Roman" w:cs="Times New Roman"/>
+          <w:sz w:val="28"/>
+          <w:szCs w:val="28"/>
+          <w:lang w:val="ru-RU"/>
+        </w:rPr>
+      </w:pPr>
+      <w:r>
+        <w:rPr>
+          <w:rFonts w:ascii="Times New Roman" w:hAnsi="Times New Roman" w:cs="Times New Roman"/>
+          <w:sz w:val="28"/>
+          <w:szCs w:val="28"/>
+        </w:rPr>
+        <w:t>Steps</w:t>
+      </w:r>
+      <w:r>
+        <w:rPr>
+          <w:rFonts w:ascii="Times New Roman" w:hAnsi="Times New Roman" w:cs="Times New Roman"/>
+          <w:sz w:val="28"/>
+          <w:szCs w:val="28"/>
+          <w:lang w:val="ru-RU"/>
+        </w:rPr>
+        <w:t xml:space="preserve">:  </w:t>
+      </w:r>
+    </w:p>
+    <w:p>
+      <w:pPr>
+        <w:spacing w:after="0" w:line="360" w:lineRule="auto"/>
+        <w:jc w:val="both"/>
+        <w:rPr>
+          <w:rFonts w:ascii="Times New Roman" w:hAnsi="Times New Roman" w:cs="Times New Roman"/>
+          <w:sz w:val="28"/>
+          <w:szCs w:val="28"/>
+          <w:lang w:val="ru-RU"/>
+        </w:rPr>
+      </w:pPr>
+      <w:r>
+        <w:rPr>
+          <w:rFonts w:ascii="Times New Roman" w:hAnsi="Times New Roman" w:cs="Times New Roman"/>
+          <w:sz w:val="28"/>
+          <w:szCs w:val="28"/>
+          <w:lang w:val="ru-RU"/>
+        </w:rPr>
+        <w:t xml:space="preserve">1. </w:t>
+      </w:r>
+      <w:proofErr w:type="spellStart"/>
+      <w:r>
+        <w:rPr>
+          <w:rFonts w:ascii="Times New Roman" w:hAnsi="Times New Roman" w:cs="Times New Roman"/>
+          <w:sz w:val="28"/>
+          <w:szCs w:val="28"/>
+          <w:lang w:val="ru-RU"/>
+        </w:rPr>
         <w:t>Залити</w:t>
       </w:r>
       <w:proofErr w:type="spellEnd"/>
@@ -3536,37 +4678,178 @@
           <w:szCs w:val="28"/>
           <w:lang w:val="ru-RU"/>
         </w:rPr>
-        <w:t xml:space="preserve"> воду, </w:t>
-      </w:r>
-      <w:proofErr w:type="spellStart"/>
-      <w:r>
-        <w:rPr>
-          <w:rFonts w:ascii="Times New Roman" w:hAnsi="Times New Roman" w:cs="Times New Roman"/>
-          <w:sz w:val="28"/>
-          <w:szCs w:val="28"/>
-          <w:lang w:val="ru-RU"/>
-        </w:rPr>
-        <w:t>увімкнути</w:t>
-      </w:r>
-      <w:proofErr w:type="spellEnd"/>
-      <w:r>
-        <w:rPr>
-          <w:rFonts w:ascii="Times New Roman" w:hAnsi="Times New Roman" w:cs="Times New Roman"/>
-          <w:sz w:val="28"/>
-          <w:szCs w:val="28"/>
-          <w:lang w:val="ru-RU"/>
-        </w:rPr>
-        <w:t xml:space="preserve"> </w:t>
-      </w:r>
-      <w:proofErr w:type="spellStart"/>
-      <w:r>
-        <w:rPr>
-          <w:rFonts w:ascii="Times New Roman" w:hAnsi="Times New Roman" w:cs="Times New Roman"/>
-          <w:sz w:val="28"/>
-          <w:szCs w:val="28"/>
-          <w:lang w:val="ru-RU"/>
-        </w:rPr>
-        <w:t>кавоварку</w:t>
+        <w:t xml:space="preserve"> 1,8 л </w:t>
+      </w:r>
+      <w:proofErr w:type="spellStart"/>
+      <w:r>
+        <w:rPr>
+          <w:rFonts w:ascii="Times New Roman" w:hAnsi="Times New Roman" w:cs="Times New Roman"/>
+          <w:sz w:val="28"/>
+          <w:szCs w:val="28"/>
+          <w:lang w:val="ru-RU"/>
+        </w:rPr>
+        <w:t>холодної</w:t>
+      </w:r>
+      <w:proofErr w:type="spellEnd"/>
+      <w:r>
+        <w:rPr>
+          <w:rFonts w:ascii="Times New Roman" w:hAnsi="Times New Roman" w:cs="Times New Roman"/>
+          <w:sz w:val="28"/>
+          <w:szCs w:val="28"/>
+          <w:lang w:val="ru-RU"/>
+        </w:rPr>
+        <w:t xml:space="preserve"> води  </w:t>
+      </w:r>
+    </w:p>
+    <w:p>
+      <w:pPr>
+        <w:spacing w:after="0" w:line="360" w:lineRule="auto"/>
+        <w:jc w:val="both"/>
+        <w:rPr>
+          <w:rFonts w:ascii="Times New Roman" w:hAnsi="Times New Roman" w:cs="Times New Roman"/>
+          <w:sz w:val="28"/>
+          <w:szCs w:val="28"/>
+          <w:lang w:val="ru-RU"/>
+        </w:rPr>
+      </w:pPr>
+      <w:r>
+        <w:rPr>
+          <w:rFonts w:ascii="Times New Roman" w:hAnsi="Times New Roman" w:cs="Times New Roman"/>
+          <w:sz w:val="28"/>
+          <w:szCs w:val="28"/>
+          <w:lang w:val="ru-RU"/>
+        </w:rPr>
+        <w:t xml:space="preserve">2. </w:t>
+      </w:r>
+      <w:proofErr w:type="spellStart"/>
+      <w:r>
+        <w:rPr>
+          <w:rFonts w:ascii="Times New Roman" w:hAnsi="Times New Roman" w:cs="Times New Roman"/>
+          <w:sz w:val="28"/>
+          <w:szCs w:val="28"/>
+          <w:lang w:val="ru-RU"/>
+        </w:rPr>
+        <w:t>Запустити</w:t>
+      </w:r>
+      <w:proofErr w:type="spellEnd"/>
+      <w:r>
+        <w:rPr>
+          <w:rFonts w:ascii="Times New Roman" w:hAnsi="Times New Roman" w:cs="Times New Roman"/>
+          <w:sz w:val="28"/>
+          <w:szCs w:val="28"/>
+          <w:lang w:val="ru-RU"/>
+        </w:rPr>
+        <w:t xml:space="preserve"> </w:t>
+      </w:r>
+      <w:proofErr w:type="spellStart"/>
+      <w:r>
+        <w:rPr>
+          <w:rFonts w:ascii="Times New Roman" w:hAnsi="Times New Roman" w:cs="Times New Roman"/>
+          <w:sz w:val="28"/>
+          <w:szCs w:val="28"/>
+          <w:lang w:val="ru-RU"/>
+        </w:rPr>
+        <w:t>програму</w:t>
+      </w:r>
+      <w:proofErr w:type="spellEnd"/>
+      <w:r>
+        <w:rPr>
+          <w:rFonts w:ascii="Times New Roman" w:hAnsi="Times New Roman" w:cs="Times New Roman"/>
+          <w:sz w:val="28"/>
+          <w:szCs w:val="28"/>
+          <w:lang w:val="ru-RU"/>
+        </w:rPr>
+        <w:t xml:space="preserve">, </w:t>
+      </w:r>
+      <w:proofErr w:type="spellStart"/>
+      <w:r>
+        <w:rPr>
+          <w:rFonts w:ascii="Times New Roman" w:hAnsi="Times New Roman" w:cs="Times New Roman"/>
+          <w:sz w:val="28"/>
+          <w:szCs w:val="28"/>
+          <w:lang w:val="ru-RU"/>
+        </w:rPr>
+        <w:t>заміряти</w:t>
+      </w:r>
+      <w:proofErr w:type="spellEnd"/>
+      <w:r>
+        <w:rPr>
+          <w:rFonts w:ascii="Times New Roman" w:hAnsi="Times New Roman" w:cs="Times New Roman"/>
+          <w:sz w:val="28"/>
+          <w:szCs w:val="28"/>
+          <w:lang w:val="ru-RU"/>
+        </w:rPr>
+        <w:t xml:space="preserve"> час </w:t>
+      </w:r>
+      <w:proofErr w:type="spellStart"/>
+      <w:r>
+        <w:rPr>
+          <w:rFonts w:ascii="Times New Roman" w:hAnsi="Times New Roman" w:cs="Times New Roman"/>
+          <w:sz w:val="28"/>
+          <w:szCs w:val="28"/>
+          <w:lang w:val="ru-RU"/>
+        </w:rPr>
+        <w:t>від</w:t>
+      </w:r>
+      <w:proofErr w:type="spellEnd"/>
+      <w:r>
+        <w:rPr>
+          <w:rFonts w:ascii="Times New Roman" w:hAnsi="Times New Roman" w:cs="Times New Roman"/>
+          <w:sz w:val="28"/>
+          <w:szCs w:val="28"/>
+          <w:lang w:val="ru-RU"/>
+        </w:rPr>
+        <w:t xml:space="preserve"> </w:t>
+      </w:r>
+      <w:proofErr w:type="spellStart"/>
+      <w:r>
+        <w:rPr>
+          <w:rFonts w:ascii="Times New Roman" w:hAnsi="Times New Roman" w:cs="Times New Roman"/>
+          <w:sz w:val="28"/>
+          <w:szCs w:val="28"/>
+          <w:lang w:val="ru-RU"/>
+        </w:rPr>
+        <w:t>увімкнення</w:t>
+      </w:r>
+      <w:proofErr w:type="spellEnd"/>
+      <w:r>
+        <w:rPr>
+          <w:rFonts w:ascii="Times New Roman" w:hAnsi="Times New Roman" w:cs="Times New Roman"/>
+          <w:sz w:val="28"/>
+          <w:szCs w:val="28"/>
+          <w:lang w:val="ru-RU"/>
+        </w:rPr>
+        <w:t xml:space="preserve"> до </w:t>
+      </w:r>
+      <w:proofErr w:type="spellStart"/>
+      <w:r>
+        <w:rPr>
+          <w:rFonts w:ascii="Times New Roman" w:hAnsi="Times New Roman" w:cs="Times New Roman"/>
+          <w:sz w:val="28"/>
+          <w:szCs w:val="28"/>
+          <w:lang w:val="ru-RU"/>
+        </w:rPr>
+        <w:t>кінця</w:t>
+      </w:r>
+      <w:proofErr w:type="spellEnd"/>
+      <w:r>
+        <w:rPr>
+          <w:rFonts w:ascii="Times New Roman" w:hAnsi="Times New Roman" w:cs="Times New Roman"/>
+          <w:sz w:val="28"/>
+          <w:szCs w:val="28"/>
+          <w:lang w:val="ru-RU"/>
+        </w:rPr>
+        <w:t xml:space="preserve"> </w:t>
+      </w:r>
+      <w:proofErr w:type="spellStart"/>
+      <w:r>
+        <w:rPr>
+          <w:rFonts w:ascii="Times New Roman" w:hAnsi="Times New Roman" w:cs="Times New Roman"/>
+          <w:sz w:val="28"/>
+          <w:szCs w:val="28"/>
+          <w:lang w:val="ru-RU"/>
+        </w:rPr>
+        <w:t>наливання</w:t>
       </w:r>
       <w:proofErr w:type="spellEnd"/>
       <w:r>
@@ -3595,9 +4878,52 @@
           <w:rFonts w:ascii="Times New Roman" w:hAnsi="Times New Roman" w:cs="Times New Roman"/>
           <w:sz w:val="28"/>
           <w:szCs w:val="28"/>
-          <w:lang w:val="ru-RU"/>
-        </w:rPr>
-        <w:t xml:space="preserve">2. Через 5 </w:t>
+        </w:rPr>
+        <w:t>Expected</w:t>
+      </w:r>
+      <w:r>
+        <w:rPr>
+          <w:rFonts w:ascii="Times New Roman" w:hAnsi="Times New Roman" w:cs="Times New Roman"/>
+          <w:sz w:val="28"/>
+          <w:szCs w:val="28"/>
+          <w:lang w:val="ru-RU"/>
+        </w:rPr>
+        <w:t xml:space="preserve"> </w:t>
+      </w:r>
+      <w:r>
+        <w:rPr>
+          <w:rFonts w:ascii="Times New Roman" w:hAnsi="Times New Roman" w:cs="Times New Roman"/>
+          <w:sz w:val="28"/>
+          <w:szCs w:val="28"/>
+        </w:rPr>
+        <w:t>result</w:t>
+      </w:r>
+      <w:r>
+        <w:rPr>
+          <w:rFonts w:ascii="Times New Roman" w:hAnsi="Times New Roman" w:cs="Times New Roman"/>
+          <w:sz w:val="28"/>
+          <w:szCs w:val="28"/>
+          <w:lang w:val="ru-RU"/>
+        </w:rPr>
+        <w:t xml:space="preserve">: </w:t>
+      </w:r>
+      <w:r>
+        <w:rPr>
+          <w:rFonts w:ascii="Times New Roman" w:hAnsi="Times New Roman" w:cs="Times New Roman"/>
+          <w:sz w:val="28"/>
+          <w:szCs w:val="28"/>
+          <w:lang w:val="en-US"/>
+        </w:rPr>
+        <w:t>&lt;=</w:t>
+      </w:r>
+      <w:r>
+        <w:rPr>
+          <w:rFonts w:ascii="Times New Roman" w:hAnsi="Times New Roman" w:cs="Times New Roman"/>
+          <w:sz w:val="28"/>
+          <w:szCs w:val="28"/>
+          <w:lang w:val="ru-RU"/>
+        </w:rPr>
+        <w:t xml:space="preserve"> 8 </w:t>
       </w:r>
       <w:proofErr w:type="spellStart"/>
       <w:r>
@@ -3617,479 +4943,6 @@
           <w:szCs w:val="28"/>
           <w:lang w:val="ru-RU"/>
         </w:rPr>
-        <w:t xml:space="preserve"> </w:t>
-      </w:r>
-      <w:proofErr w:type="spellStart"/>
-      <w:r>
-        <w:rPr>
-          <w:rFonts w:ascii="Times New Roman" w:hAnsi="Times New Roman" w:cs="Times New Roman"/>
-          <w:sz w:val="28"/>
-          <w:szCs w:val="28"/>
-          <w:lang w:val="ru-RU"/>
-        </w:rPr>
-        <w:t>доторкнутися</w:t>
-      </w:r>
-      <w:proofErr w:type="spellEnd"/>
-      <w:r>
-        <w:rPr>
-          <w:rFonts w:ascii="Times New Roman" w:hAnsi="Times New Roman" w:cs="Times New Roman"/>
-          <w:sz w:val="28"/>
-          <w:szCs w:val="28"/>
-          <w:lang w:val="ru-RU"/>
-        </w:rPr>
-        <w:t xml:space="preserve"> до </w:t>
-      </w:r>
-      <w:proofErr w:type="spellStart"/>
-      <w:r>
-        <w:rPr>
-          <w:rFonts w:ascii="Times New Roman" w:hAnsi="Times New Roman" w:cs="Times New Roman"/>
-          <w:sz w:val="28"/>
-          <w:szCs w:val="28"/>
-          <w:lang w:val="ru-RU"/>
-        </w:rPr>
-        <w:t>бокової</w:t>
-      </w:r>
-      <w:proofErr w:type="spellEnd"/>
-      <w:r>
-        <w:rPr>
-          <w:rFonts w:ascii="Times New Roman" w:hAnsi="Times New Roman" w:cs="Times New Roman"/>
-          <w:sz w:val="28"/>
-          <w:szCs w:val="28"/>
-          <w:lang w:val="ru-RU"/>
-        </w:rPr>
-        <w:t xml:space="preserve"> </w:t>
-      </w:r>
-      <w:proofErr w:type="spellStart"/>
-      <w:r>
-        <w:rPr>
-          <w:rFonts w:ascii="Times New Roman" w:hAnsi="Times New Roman" w:cs="Times New Roman"/>
-          <w:sz w:val="28"/>
-          <w:szCs w:val="28"/>
-          <w:lang w:val="ru-RU"/>
-        </w:rPr>
-        <w:t>стінки</w:t>
-      </w:r>
-      <w:proofErr w:type="spellEnd"/>
-      <w:r>
-        <w:rPr>
-          <w:rFonts w:ascii="Times New Roman" w:hAnsi="Times New Roman" w:cs="Times New Roman"/>
-          <w:sz w:val="28"/>
-          <w:szCs w:val="28"/>
-          <w:lang w:val="ru-RU"/>
-        </w:rPr>
-        <w:t xml:space="preserve"> і </w:t>
-      </w:r>
-      <w:proofErr w:type="spellStart"/>
-      <w:r>
-        <w:rPr>
-          <w:rFonts w:ascii="Times New Roman" w:hAnsi="Times New Roman" w:cs="Times New Roman"/>
-          <w:sz w:val="28"/>
-          <w:szCs w:val="28"/>
-          <w:lang w:val="ru-RU"/>
-        </w:rPr>
-        <w:t>заміряти</w:t>
-      </w:r>
-      <w:proofErr w:type="spellEnd"/>
-      <w:r>
-        <w:rPr>
-          <w:rFonts w:ascii="Times New Roman" w:hAnsi="Times New Roman" w:cs="Times New Roman"/>
-          <w:sz w:val="28"/>
-          <w:szCs w:val="28"/>
-          <w:lang w:val="ru-RU"/>
-        </w:rPr>
-        <w:t xml:space="preserve"> температуру термометром  </w:t>
-      </w:r>
-    </w:p>
-    <w:p>
-      <w:pPr>
-        <w:spacing w:after="0" w:line="360" w:lineRule="auto"/>
-        <w:jc w:val="both"/>
-        <w:rPr>
-          <w:rFonts w:ascii="Times New Roman" w:hAnsi="Times New Roman" w:cs="Times New Roman"/>
-          <w:sz w:val="28"/>
-          <w:szCs w:val="28"/>
-        </w:rPr>
-      </w:pPr>
-      <w:r>
-        <w:rPr>
-          <w:rFonts w:ascii="Times New Roman" w:hAnsi="Times New Roman" w:cs="Times New Roman"/>
-          <w:sz w:val="28"/>
-          <w:szCs w:val="28"/>
-        </w:rPr>
-        <w:t xml:space="preserve">Expected result: </w:t>
-      </w:r>
-      <w:proofErr w:type="spellStart"/>
-      <w:r>
-        <w:rPr>
-          <w:rFonts w:ascii="Times New Roman" w:hAnsi="Times New Roman" w:cs="Times New Roman"/>
-          <w:sz w:val="28"/>
-          <w:szCs w:val="28"/>
-        </w:rPr>
-        <w:t>температура</w:t>
-      </w:r>
-      <w:proofErr w:type="spellEnd"/>
-      <w:r>
-        <w:rPr>
-          <w:rFonts w:ascii="Times New Roman" w:hAnsi="Times New Roman" w:cs="Times New Roman"/>
-          <w:sz w:val="28"/>
-          <w:szCs w:val="28"/>
-        </w:rPr>
-        <w:t xml:space="preserve"> </w:t>
-      </w:r>
-      <w:proofErr w:type="spellStart"/>
-      <w:r>
-        <w:rPr>
-          <w:rFonts w:ascii="Times New Roman" w:hAnsi="Times New Roman" w:cs="Times New Roman"/>
-          <w:sz w:val="28"/>
-          <w:szCs w:val="28"/>
-        </w:rPr>
-        <w:t>корпусу</w:t>
-      </w:r>
-      <w:proofErr w:type="spellEnd"/>
-      <w:r>
-        <w:rPr>
-          <w:rFonts w:ascii="Times New Roman" w:hAnsi="Times New Roman" w:cs="Times New Roman"/>
-          <w:sz w:val="28"/>
-          <w:szCs w:val="28"/>
-        </w:rPr>
-        <w:t xml:space="preserve"> ≤ 45 °C  </w:t>
-      </w:r>
-    </w:p>
-    <w:p>
-      <w:pPr>
-        <w:spacing w:after="0" w:line="360" w:lineRule="auto"/>
-        <w:jc w:val="both"/>
-        <w:rPr>
-          <w:rFonts w:ascii="Times New Roman" w:hAnsi="Times New Roman" w:cs="Times New Roman"/>
-          <w:sz w:val="28"/>
-          <w:szCs w:val="28"/>
-        </w:rPr>
-      </w:pPr>
-      <w:r>
-        <w:rPr>
-          <w:rFonts w:ascii="Times New Roman" w:hAnsi="Times New Roman" w:cs="Times New Roman"/>
-          <w:sz w:val="28"/>
-          <w:szCs w:val="28"/>
-        </w:rPr>
-        <w:t>Actual result: 58 °C (</w:t>
-      </w:r>
-      <w:proofErr w:type="spellStart"/>
-      <w:r>
-        <w:rPr>
-          <w:rFonts w:ascii="Times New Roman" w:hAnsi="Times New Roman" w:cs="Times New Roman"/>
-          <w:sz w:val="28"/>
-          <w:szCs w:val="28"/>
-        </w:rPr>
-        <w:t>можна</w:t>
-      </w:r>
-      <w:proofErr w:type="spellEnd"/>
-      <w:r>
-        <w:rPr>
-          <w:rFonts w:ascii="Times New Roman" w:hAnsi="Times New Roman" w:cs="Times New Roman"/>
-          <w:sz w:val="28"/>
-          <w:szCs w:val="28"/>
-        </w:rPr>
-        <w:t xml:space="preserve"> </w:t>
-      </w:r>
-      <w:proofErr w:type="spellStart"/>
-      <w:r>
-        <w:rPr>
-          <w:rFonts w:ascii="Times New Roman" w:hAnsi="Times New Roman" w:cs="Times New Roman"/>
-          <w:sz w:val="28"/>
-          <w:szCs w:val="28"/>
-        </w:rPr>
-        <w:t>обпектися</w:t>
-      </w:r>
-      <w:proofErr w:type="spellEnd"/>
-      <w:r>
-        <w:rPr>
-          <w:rFonts w:ascii="Times New Roman" w:hAnsi="Times New Roman" w:cs="Times New Roman"/>
-          <w:sz w:val="28"/>
-          <w:szCs w:val="28"/>
-        </w:rPr>
-        <w:t>)</w:t>
-      </w:r>
-    </w:p>
-    <w:p>
-      <w:pPr>
-        <w:spacing w:after="0" w:line="360" w:lineRule="auto"/>
-        <w:jc w:val="both"/>
-        <w:rPr>
-          <w:rFonts w:ascii="Times New Roman" w:hAnsi="Times New Roman" w:cs="Times New Roman"/>
-          <w:sz w:val="28"/>
-          <w:szCs w:val="28"/>
-        </w:rPr>
-      </w:pPr>
-    </w:p>
-    <w:p>
-      <w:pPr>
-        <w:spacing w:after="0" w:line="360" w:lineRule="auto"/>
-        <w:jc w:val="both"/>
-        <w:rPr>
-          <w:rFonts w:ascii="Times New Roman" w:hAnsi="Times New Roman" w:cs="Times New Roman"/>
-          <w:sz w:val="28"/>
-          <w:szCs w:val="28"/>
-          <w:lang w:val="ru-RU"/>
-        </w:rPr>
-      </w:pPr>
-      <w:r>
-        <w:rPr>
-          <w:rFonts w:ascii="Times New Roman" w:hAnsi="Times New Roman" w:cs="Times New Roman"/>
-          <w:sz w:val="28"/>
-          <w:szCs w:val="28"/>
-        </w:rPr>
-        <w:t>Defect</w:t>
-      </w:r>
-      <w:r>
-        <w:rPr>
-          <w:rFonts w:ascii="Times New Roman" w:hAnsi="Times New Roman" w:cs="Times New Roman"/>
-          <w:sz w:val="28"/>
-          <w:szCs w:val="28"/>
-          <w:lang w:val="ru-RU"/>
-        </w:rPr>
-        <w:t xml:space="preserve"> 2.  </w:t>
-      </w:r>
-    </w:p>
-    <w:p>
-      <w:pPr>
-        <w:spacing w:after="0" w:line="360" w:lineRule="auto"/>
-        <w:jc w:val="both"/>
-        <w:rPr>
-          <w:rFonts w:ascii="Times New Roman" w:hAnsi="Times New Roman" w:cs="Times New Roman"/>
-          <w:sz w:val="28"/>
-          <w:szCs w:val="28"/>
-          <w:lang w:val="ru-RU"/>
-        </w:rPr>
-      </w:pPr>
-      <w:proofErr w:type="spellStart"/>
-      <w:r>
-        <w:rPr>
-          <w:rFonts w:ascii="Times New Roman" w:hAnsi="Times New Roman" w:cs="Times New Roman"/>
-          <w:sz w:val="28"/>
-          <w:szCs w:val="28"/>
-          <w:lang w:val="ru-RU"/>
-        </w:rPr>
-        <w:t>Немає</w:t>
-      </w:r>
-      <w:proofErr w:type="spellEnd"/>
-      <w:r>
-        <w:rPr>
-          <w:rFonts w:ascii="Times New Roman" w:hAnsi="Times New Roman" w:cs="Times New Roman"/>
-          <w:sz w:val="28"/>
-          <w:szCs w:val="28"/>
-          <w:lang w:val="ru-RU"/>
-        </w:rPr>
-        <w:t xml:space="preserve"> </w:t>
-      </w:r>
-      <w:proofErr w:type="spellStart"/>
-      <w:r>
-        <w:rPr>
-          <w:rFonts w:ascii="Times New Roman" w:hAnsi="Times New Roman" w:cs="Times New Roman"/>
-          <w:sz w:val="28"/>
-          <w:szCs w:val="28"/>
-          <w:lang w:val="ru-RU"/>
-        </w:rPr>
-        <w:t>захисту</w:t>
-      </w:r>
-      <w:proofErr w:type="spellEnd"/>
-      <w:r>
-        <w:rPr>
-          <w:rFonts w:ascii="Times New Roman" w:hAnsi="Times New Roman" w:cs="Times New Roman"/>
-          <w:sz w:val="28"/>
-          <w:szCs w:val="28"/>
-          <w:lang w:val="ru-RU"/>
-        </w:rPr>
-        <w:t xml:space="preserve"> </w:t>
-      </w:r>
-      <w:proofErr w:type="spellStart"/>
-      <w:r>
-        <w:rPr>
-          <w:rFonts w:ascii="Times New Roman" w:hAnsi="Times New Roman" w:cs="Times New Roman"/>
-          <w:sz w:val="28"/>
-          <w:szCs w:val="28"/>
-          <w:lang w:val="ru-RU"/>
-        </w:rPr>
-        <w:t>від</w:t>
-      </w:r>
-      <w:proofErr w:type="spellEnd"/>
-      <w:r>
-        <w:rPr>
-          <w:rFonts w:ascii="Times New Roman" w:hAnsi="Times New Roman" w:cs="Times New Roman"/>
-          <w:sz w:val="28"/>
-          <w:szCs w:val="28"/>
-          <w:lang w:val="ru-RU"/>
-        </w:rPr>
-        <w:t xml:space="preserve"> </w:t>
-      </w:r>
-      <w:proofErr w:type="spellStart"/>
-      <w:r>
-        <w:rPr>
-          <w:rFonts w:ascii="Times New Roman" w:hAnsi="Times New Roman" w:cs="Times New Roman"/>
-          <w:sz w:val="28"/>
-          <w:szCs w:val="28"/>
-          <w:lang w:val="ru-RU"/>
-        </w:rPr>
-        <w:t>увімкнення</w:t>
-      </w:r>
-      <w:proofErr w:type="spellEnd"/>
-      <w:r>
-        <w:rPr>
-          <w:rFonts w:ascii="Times New Roman" w:hAnsi="Times New Roman" w:cs="Times New Roman"/>
-          <w:sz w:val="28"/>
-          <w:szCs w:val="28"/>
-          <w:lang w:val="ru-RU"/>
-        </w:rPr>
-        <w:t xml:space="preserve"> без води  </w:t>
-      </w:r>
-    </w:p>
-    <w:p>
-      <w:pPr>
-        <w:spacing w:after="0" w:line="360" w:lineRule="auto"/>
-        <w:jc w:val="both"/>
-        <w:rPr>
-          <w:rFonts w:ascii="Times New Roman" w:hAnsi="Times New Roman" w:cs="Times New Roman"/>
-          <w:sz w:val="28"/>
-          <w:szCs w:val="28"/>
-          <w:lang w:val="ru-RU"/>
-        </w:rPr>
-      </w:pPr>
-      <w:r>
-        <w:rPr>
-          <w:rFonts w:ascii="Times New Roman" w:hAnsi="Times New Roman" w:cs="Times New Roman"/>
-          <w:sz w:val="28"/>
-          <w:szCs w:val="28"/>
-        </w:rPr>
-        <w:t>Steps</w:t>
-      </w:r>
-      <w:r>
-        <w:rPr>
-          <w:rFonts w:ascii="Times New Roman" w:hAnsi="Times New Roman" w:cs="Times New Roman"/>
-          <w:sz w:val="28"/>
-          <w:szCs w:val="28"/>
-          <w:lang w:val="ru-RU"/>
-        </w:rPr>
-        <w:t xml:space="preserve">:  </w:t>
-      </w:r>
-    </w:p>
-    <w:p>
-      <w:pPr>
-        <w:spacing w:after="0" w:line="360" w:lineRule="auto"/>
-        <w:jc w:val="both"/>
-        <w:rPr>
-          <w:rFonts w:ascii="Times New Roman" w:hAnsi="Times New Roman" w:cs="Times New Roman"/>
-          <w:sz w:val="28"/>
-          <w:szCs w:val="28"/>
-          <w:lang w:val="ru-RU"/>
-        </w:rPr>
-      </w:pPr>
-      <w:r>
-        <w:rPr>
-          <w:rFonts w:ascii="Times New Roman" w:hAnsi="Times New Roman" w:cs="Times New Roman"/>
-          <w:sz w:val="28"/>
-          <w:szCs w:val="28"/>
-          <w:lang w:val="ru-RU"/>
-        </w:rPr>
-        <w:t xml:space="preserve">1. </w:t>
-      </w:r>
-      <w:proofErr w:type="spellStart"/>
-      <w:r>
-        <w:rPr>
-          <w:rFonts w:ascii="Times New Roman" w:hAnsi="Times New Roman" w:cs="Times New Roman"/>
-          <w:sz w:val="28"/>
-          <w:szCs w:val="28"/>
-          <w:lang w:val="ru-RU"/>
-        </w:rPr>
-        <w:t>Вийняти</w:t>
-      </w:r>
-      <w:proofErr w:type="spellEnd"/>
-      <w:r>
-        <w:rPr>
-          <w:rFonts w:ascii="Times New Roman" w:hAnsi="Times New Roman" w:cs="Times New Roman"/>
-          <w:sz w:val="28"/>
-          <w:szCs w:val="28"/>
-          <w:lang w:val="ru-RU"/>
-        </w:rPr>
-        <w:t xml:space="preserve"> резервуар (</w:t>
-      </w:r>
-      <w:proofErr w:type="spellStart"/>
-      <w:r>
-        <w:rPr>
-          <w:rFonts w:ascii="Times New Roman" w:hAnsi="Times New Roman" w:cs="Times New Roman"/>
-          <w:sz w:val="28"/>
-          <w:szCs w:val="28"/>
-          <w:lang w:val="ru-RU"/>
-        </w:rPr>
-        <w:t>порожній</w:t>
-      </w:r>
-      <w:proofErr w:type="spellEnd"/>
-      <w:r>
-        <w:rPr>
-          <w:rFonts w:ascii="Times New Roman" w:hAnsi="Times New Roman" w:cs="Times New Roman"/>
-          <w:sz w:val="28"/>
-          <w:szCs w:val="28"/>
-          <w:lang w:val="ru-RU"/>
-        </w:rPr>
-        <w:t xml:space="preserve">)  </w:t>
-      </w:r>
-    </w:p>
-    <w:p>
-      <w:pPr>
-        <w:spacing w:after="0" w:line="360" w:lineRule="auto"/>
-        <w:jc w:val="both"/>
-        <w:rPr>
-          <w:rFonts w:ascii="Times New Roman" w:hAnsi="Times New Roman" w:cs="Times New Roman"/>
-          <w:sz w:val="28"/>
-          <w:szCs w:val="28"/>
-          <w:lang w:val="ru-RU"/>
-        </w:rPr>
-      </w:pPr>
-      <w:r>
-        <w:rPr>
-          <w:rFonts w:ascii="Times New Roman" w:hAnsi="Times New Roman" w:cs="Times New Roman"/>
-          <w:sz w:val="28"/>
-          <w:szCs w:val="28"/>
-          <w:lang w:val="ru-RU"/>
-        </w:rPr>
-        <w:t xml:space="preserve">2. </w:t>
-      </w:r>
-      <w:proofErr w:type="spellStart"/>
-      <w:r>
-        <w:rPr>
-          <w:rFonts w:ascii="Times New Roman" w:hAnsi="Times New Roman" w:cs="Times New Roman"/>
-          <w:sz w:val="28"/>
-          <w:szCs w:val="28"/>
-          <w:lang w:val="ru-RU"/>
-        </w:rPr>
-        <w:t>Увімкнути</w:t>
-      </w:r>
-      <w:proofErr w:type="spellEnd"/>
-      <w:r>
-        <w:rPr>
-          <w:rFonts w:ascii="Times New Roman" w:hAnsi="Times New Roman" w:cs="Times New Roman"/>
-          <w:sz w:val="28"/>
-          <w:szCs w:val="28"/>
-          <w:lang w:val="ru-RU"/>
-        </w:rPr>
-        <w:t xml:space="preserve"> </w:t>
-      </w:r>
-      <w:proofErr w:type="spellStart"/>
-      <w:r>
-        <w:rPr>
-          <w:rFonts w:ascii="Times New Roman" w:hAnsi="Times New Roman" w:cs="Times New Roman"/>
-          <w:sz w:val="28"/>
-          <w:szCs w:val="28"/>
-          <w:lang w:val="ru-RU"/>
-        </w:rPr>
-        <w:t>кавоварку</w:t>
-      </w:r>
-      <w:proofErr w:type="spellEnd"/>
-      <w:r>
-        <w:rPr>
-          <w:rFonts w:ascii="Times New Roman" w:hAnsi="Times New Roman" w:cs="Times New Roman"/>
-          <w:sz w:val="28"/>
-          <w:szCs w:val="28"/>
-          <w:lang w:val="ru-RU"/>
-        </w:rPr>
         <w:t xml:space="preserve">  </w:t>
       </w:r>
     </w:p>
@@ -4110,7 +4963,7 @@
           <w:sz w:val="28"/>
           <w:szCs w:val="28"/>
         </w:rPr>
-        <w:t>Expected</w:t>
+        <w:t>Actual</w:t>
       </w:r>
       <w:r>
         <w:rPr>
@@ -4136,809 +4989,7 @@
           <w:szCs w:val="28"/>
           <w:lang w:val="ru-RU"/>
         </w:rPr>
-        <w:t xml:space="preserve">: </w:t>
-      </w:r>
-      <w:proofErr w:type="spellStart"/>
-      <w:r>
-        <w:rPr>
-          <w:rFonts w:ascii="Times New Roman" w:hAnsi="Times New Roman" w:cs="Times New Roman"/>
-          <w:sz w:val="28"/>
-          <w:szCs w:val="28"/>
-          <w:lang w:val="ru-RU"/>
-        </w:rPr>
-        <w:t>кавоварка</w:t>
-      </w:r>
-      <w:proofErr w:type="spellEnd"/>
-      <w:r>
-        <w:rPr>
-          <w:rFonts w:ascii="Times New Roman" w:hAnsi="Times New Roman" w:cs="Times New Roman"/>
-          <w:sz w:val="28"/>
-          <w:szCs w:val="28"/>
-          <w:lang w:val="ru-RU"/>
-        </w:rPr>
-        <w:t xml:space="preserve"> не </w:t>
-      </w:r>
-      <w:proofErr w:type="spellStart"/>
-      <w:r>
-        <w:rPr>
-          <w:rFonts w:ascii="Times New Roman" w:hAnsi="Times New Roman" w:cs="Times New Roman"/>
-          <w:sz w:val="28"/>
-          <w:szCs w:val="28"/>
-          <w:lang w:val="ru-RU"/>
-        </w:rPr>
-        <w:t>вмикається</w:t>
-      </w:r>
-      <w:proofErr w:type="spellEnd"/>
-      <w:r>
-        <w:rPr>
-          <w:rFonts w:ascii="Times New Roman" w:hAnsi="Times New Roman" w:cs="Times New Roman"/>
-          <w:sz w:val="28"/>
-          <w:szCs w:val="28"/>
-          <w:lang w:val="ru-RU"/>
-        </w:rPr>
-        <w:t xml:space="preserve">, </w:t>
-      </w:r>
-      <w:proofErr w:type="spellStart"/>
-      <w:r>
-        <w:rPr>
-          <w:rFonts w:ascii="Times New Roman" w:hAnsi="Times New Roman" w:cs="Times New Roman"/>
-          <w:sz w:val="28"/>
-          <w:szCs w:val="28"/>
-          <w:lang w:val="ru-RU"/>
-        </w:rPr>
-        <w:t>видає</w:t>
-      </w:r>
-      <w:proofErr w:type="spellEnd"/>
-      <w:r>
-        <w:rPr>
-          <w:rFonts w:ascii="Times New Roman" w:hAnsi="Times New Roman" w:cs="Times New Roman"/>
-          <w:sz w:val="28"/>
-          <w:szCs w:val="28"/>
-          <w:lang w:val="ru-RU"/>
-        </w:rPr>
-        <w:t xml:space="preserve"> </w:t>
-      </w:r>
-      <w:proofErr w:type="spellStart"/>
-      <w:r>
-        <w:rPr>
-          <w:rFonts w:ascii="Times New Roman" w:hAnsi="Times New Roman" w:cs="Times New Roman"/>
-          <w:sz w:val="28"/>
-          <w:szCs w:val="28"/>
-          <w:lang w:val="ru-RU"/>
-        </w:rPr>
-        <w:t>помилку</w:t>
-      </w:r>
-      <w:proofErr w:type="spellEnd"/>
-      <w:r>
-        <w:rPr>
-          <w:rFonts w:ascii="Times New Roman" w:hAnsi="Times New Roman" w:cs="Times New Roman"/>
-          <w:sz w:val="28"/>
-          <w:szCs w:val="28"/>
-          <w:lang w:val="ru-RU"/>
-        </w:rPr>
-        <w:t xml:space="preserve"> </w:t>
-      </w:r>
-      <w:proofErr w:type="spellStart"/>
-      <w:r>
-        <w:rPr>
-          <w:rFonts w:ascii="Times New Roman" w:hAnsi="Times New Roman" w:cs="Times New Roman"/>
-          <w:sz w:val="28"/>
-          <w:szCs w:val="28"/>
-          <w:lang w:val="ru-RU"/>
-        </w:rPr>
-        <w:t>або</w:t>
-      </w:r>
-      <w:proofErr w:type="spellEnd"/>
-      <w:r>
-        <w:rPr>
-          <w:rFonts w:ascii="Times New Roman" w:hAnsi="Times New Roman" w:cs="Times New Roman"/>
-          <w:sz w:val="28"/>
-          <w:szCs w:val="28"/>
-          <w:lang w:val="ru-RU"/>
-        </w:rPr>
-        <w:t xml:space="preserve"> </w:t>
-      </w:r>
-      <w:proofErr w:type="spellStart"/>
-      <w:r>
-        <w:rPr>
-          <w:rFonts w:ascii="Times New Roman" w:hAnsi="Times New Roman" w:cs="Times New Roman"/>
-          <w:sz w:val="28"/>
-          <w:szCs w:val="28"/>
-          <w:lang w:val="ru-RU"/>
-        </w:rPr>
-        <w:t>пищить</w:t>
-      </w:r>
-      <w:proofErr w:type="spellEnd"/>
-      <w:r>
-        <w:rPr>
-          <w:rFonts w:ascii="Times New Roman" w:hAnsi="Times New Roman" w:cs="Times New Roman"/>
-          <w:sz w:val="28"/>
-          <w:szCs w:val="28"/>
-          <w:lang w:val="ru-RU"/>
-        </w:rPr>
-        <w:t xml:space="preserve">  </w:t>
-      </w:r>
-    </w:p>
-    <w:p>
-      <w:pPr>
-        <w:spacing w:after="0" w:line="360" w:lineRule="auto"/>
-        <w:jc w:val="both"/>
-        <w:rPr>
-          <w:rFonts w:ascii="Times New Roman" w:hAnsi="Times New Roman" w:cs="Times New Roman"/>
-          <w:sz w:val="28"/>
-          <w:szCs w:val="28"/>
-          <w:lang w:val="ru-RU"/>
-        </w:rPr>
-      </w:pPr>
-      <w:r>
-        <w:rPr>
-          <w:rFonts w:ascii="Times New Roman" w:hAnsi="Times New Roman" w:cs="Times New Roman"/>
-          <w:sz w:val="28"/>
-          <w:szCs w:val="28"/>
-        </w:rPr>
-        <w:t>Actual</w:t>
-      </w:r>
-      <w:r>
-        <w:rPr>
-          <w:rFonts w:ascii="Times New Roman" w:hAnsi="Times New Roman" w:cs="Times New Roman"/>
-          <w:sz w:val="28"/>
-          <w:szCs w:val="28"/>
-          <w:lang w:val="ru-RU"/>
-        </w:rPr>
-        <w:t xml:space="preserve"> </w:t>
-      </w:r>
-      <w:r>
-        <w:rPr>
-          <w:rFonts w:ascii="Times New Roman" w:hAnsi="Times New Roman" w:cs="Times New Roman"/>
-          <w:sz w:val="28"/>
-          <w:szCs w:val="28"/>
-        </w:rPr>
-        <w:t>result</w:t>
-      </w:r>
-      <w:r>
-        <w:rPr>
-          <w:rFonts w:ascii="Times New Roman" w:hAnsi="Times New Roman" w:cs="Times New Roman"/>
-          <w:sz w:val="28"/>
-          <w:szCs w:val="28"/>
-          <w:lang w:val="ru-RU"/>
-        </w:rPr>
-        <w:t xml:space="preserve">: </w:t>
-      </w:r>
-      <w:proofErr w:type="spellStart"/>
-      <w:r>
-        <w:rPr>
-          <w:rFonts w:ascii="Times New Roman" w:hAnsi="Times New Roman" w:cs="Times New Roman"/>
-          <w:sz w:val="28"/>
-          <w:szCs w:val="28"/>
-          <w:lang w:val="ru-RU"/>
-        </w:rPr>
-        <w:t>кавоварка</w:t>
-      </w:r>
-      <w:proofErr w:type="spellEnd"/>
-      <w:r>
-        <w:rPr>
-          <w:rFonts w:ascii="Times New Roman" w:hAnsi="Times New Roman" w:cs="Times New Roman"/>
-          <w:sz w:val="28"/>
-          <w:szCs w:val="28"/>
-          <w:lang w:val="ru-RU"/>
-        </w:rPr>
-        <w:t xml:space="preserve"> </w:t>
-      </w:r>
-      <w:proofErr w:type="spellStart"/>
-      <w:r>
-        <w:rPr>
-          <w:rFonts w:ascii="Times New Roman" w:hAnsi="Times New Roman" w:cs="Times New Roman"/>
-          <w:sz w:val="28"/>
-          <w:szCs w:val="28"/>
-          <w:lang w:val="ru-RU"/>
-        </w:rPr>
-        <w:t>вмикається</w:t>
-      </w:r>
-      <w:proofErr w:type="spellEnd"/>
-      <w:r>
-        <w:rPr>
-          <w:rFonts w:ascii="Times New Roman" w:hAnsi="Times New Roman" w:cs="Times New Roman"/>
-          <w:sz w:val="28"/>
-          <w:szCs w:val="28"/>
-          <w:lang w:val="ru-RU"/>
-        </w:rPr>
-        <w:t xml:space="preserve">, </w:t>
-      </w:r>
-      <w:proofErr w:type="spellStart"/>
-      <w:r>
-        <w:rPr>
-          <w:rFonts w:ascii="Times New Roman" w:hAnsi="Times New Roman" w:cs="Times New Roman"/>
-          <w:sz w:val="28"/>
-          <w:szCs w:val="28"/>
-          <w:lang w:val="ru-RU"/>
-        </w:rPr>
-        <w:t>чутно</w:t>
-      </w:r>
-      <w:proofErr w:type="spellEnd"/>
-      <w:r>
-        <w:rPr>
-          <w:rFonts w:ascii="Times New Roman" w:hAnsi="Times New Roman" w:cs="Times New Roman"/>
-          <w:sz w:val="28"/>
-          <w:szCs w:val="28"/>
-          <w:lang w:val="ru-RU"/>
-        </w:rPr>
-        <w:t xml:space="preserve"> запах </w:t>
-      </w:r>
-      <w:proofErr w:type="spellStart"/>
-      <w:r>
-        <w:rPr>
-          <w:rFonts w:ascii="Times New Roman" w:hAnsi="Times New Roman" w:cs="Times New Roman"/>
-          <w:sz w:val="28"/>
-          <w:szCs w:val="28"/>
-          <w:lang w:val="ru-RU"/>
-        </w:rPr>
-        <w:t>горілого</w:t>
-      </w:r>
-      <w:proofErr w:type="spellEnd"/>
-      <w:r>
-        <w:rPr>
-          <w:rFonts w:ascii="Times New Roman" w:hAnsi="Times New Roman" w:cs="Times New Roman"/>
-          <w:sz w:val="28"/>
-          <w:szCs w:val="28"/>
-          <w:lang w:val="ru-RU"/>
-        </w:rPr>
-        <w:t xml:space="preserve">, через 30 сек </w:t>
-      </w:r>
-      <w:proofErr w:type="spellStart"/>
-      <w:r>
-        <w:rPr>
-          <w:rFonts w:ascii="Times New Roman" w:hAnsi="Times New Roman" w:cs="Times New Roman"/>
-          <w:sz w:val="28"/>
-          <w:szCs w:val="28"/>
-          <w:lang w:val="ru-RU"/>
-        </w:rPr>
-        <w:t>вимикається</w:t>
-      </w:r>
-      <w:proofErr w:type="spellEnd"/>
-      <w:r>
-        <w:rPr>
-          <w:rFonts w:ascii="Times New Roman" w:hAnsi="Times New Roman" w:cs="Times New Roman"/>
-          <w:sz w:val="28"/>
-          <w:szCs w:val="28"/>
-          <w:lang w:val="ru-RU"/>
-        </w:rPr>
-        <w:t xml:space="preserve"> </w:t>
-      </w:r>
-      <w:proofErr w:type="spellStart"/>
-      <w:r>
-        <w:rPr>
-          <w:rFonts w:ascii="Times New Roman" w:hAnsi="Times New Roman" w:cs="Times New Roman"/>
-          <w:sz w:val="28"/>
-          <w:szCs w:val="28"/>
-          <w:lang w:val="ru-RU"/>
-        </w:rPr>
-        <w:t>аварійно</w:t>
-      </w:r>
-      <w:proofErr w:type="spellEnd"/>
-    </w:p>
-    <w:p>
-      <w:pPr>
-        <w:spacing w:after="0" w:line="360" w:lineRule="auto"/>
-        <w:jc w:val="both"/>
-        <w:rPr>
-          <w:rFonts w:ascii="Times New Roman" w:hAnsi="Times New Roman" w:cs="Times New Roman"/>
-          <w:sz w:val="28"/>
-          <w:szCs w:val="28"/>
-          <w:lang w:val="ru-RU"/>
-        </w:rPr>
-      </w:pPr>
-    </w:p>
-    <w:p>
-      <w:pPr>
-        <w:spacing w:after="0" w:line="360" w:lineRule="auto"/>
-        <w:jc w:val="both"/>
-        <w:rPr>
-          <w:rFonts w:ascii="Times New Roman" w:hAnsi="Times New Roman" w:cs="Times New Roman"/>
-          <w:sz w:val="28"/>
-          <w:szCs w:val="28"/>
-          <w:lang w:val="ru-RU"/>
-        </w:rPr>
-      </w:pPr>
-      <w:r>
-        <w:rPr>
-          <w:rFonts w:ascii="Times New Roman" w:hAnsi="Times New Roman" w:cs="Times New Roman"/>
-          <w:sz w:val="28"/>
-          <w:szCs w:val="28"/>
-        </w:rPr>
-        <w:t>Defect</w:t>
-      </w:r>
-      <w:r>
-        <w:rPr>
-          <w:rFonts w:ascii="Times New Roman" w:hAnsi="Times New Roman" w:cs="Times New Roman"/>
-          <w:sz w:val="28"/>
-          <w:szCs w:val="28"/>
-          <w:lang w:val="ru-RU"/>
-        </w:rPr>
-        <w:t xml:space="preserve"> 3.  </w:t>
-      </w:r>
-    </w:p>
-    <w:p>
-      <w:pPr>
-        <w:spacing w:after="0" w:line="360" w:lineRule="auto"/>
-        <w:jc w:val="both"/>
-        <w:rPr>
-          <w:rFonts w:ascii="Times New Roman" w:hAnsi="Times New Roman" w:cs="Times New Roman"/>
-          <w:sz w:val="28"/>
-          <w:szCs w:val="28"/>
-          <w:lang w:val="ru-RU"/>
-        </w:rPr>
-      </w:pPr>
-      <w:r>
-        <w:rPr>
-          <w:rFonts w:ascii="Times New Roman" w:hAnsi="Times New Roman" w:cs="Times New Roman"/>
-          <w:sz w:val="28"/>
-          <w:szCs w:val="28"/>
-          <w:lang w:val="ru-RU"/>
-        </w:rPr>
-        <w:t xml:space="preserve">Час </w:t>
-      </w:r>
-      <w:proofErr w:type="spellStart"/>
-      <w:r>
-        <w:rPr>
-          <w:rFonts w:ascii="Times New Roman" w:hAnsi="Times New Roman" w:cs="Times New Roman"/>
-          <w:sz w:val="28"/>
-          <w:szCs w:val="28"/>
-          <w:lang w:val="ru-RU"/>
-        </w:rPr>
-        <w:t>приготування</w:t>
-      </w:r>
-      <w:proofErr w:type="spellEnd"/>
-      <w:r>
-        <w:rPr>
-          <w:rFonts w:ascii="Times New Roman" w:hAnsi="Times New Roman" w:cs="Times New Roman"/>
-          <w:sz w:val="28"/>
-          <w:szCs w:val="28"/>
-          <w:lang w:val="ru-RU"/>
-        </w:rPr>
-        <w:t xml:space="preserve"> 1,8 л – 10 </w:t>
-      </w:r>
-      <w:proofErr w:type="spellStart"/>
-      <w:r>
-        <w:rPr>
-          <w:rFonts w:ascii="Times New Roman" w:hAnsi="Times New Roman" w:cs="Times New Roman"/>
-          <w:sz w:val="28"/>
-          <w:szCs w:val="28"/>
-          <w:lang w:val="ru-RU"/>
-        </w:rPr>
-        <w:t>хв</w:t>
-      </w:r>
-      <w:proofErr w:type="spellEnd"/>
-      <w:r>
-        <w:rPr>
-          <w:rFonts w:ascii="Times New Roman" w:hAnsi="Times New Roman" w:cs="Times New Roman"/>
-          <w:sz w:val="28"/>
-          <w:szCs w:val="28"/>
-          <w:lang w:val="ru-RU"/>
-        </w:rPr>
-        <w:t xml:space="preserve"> 30 сек (</w:t>
-      </w:r>
-      <w:proofErr w:type="spellStart"/>
-      <w:r>
-        <w:rPr>
-          <w:rFonts w:ascii="Times New Roman" w:hAnsi="Times New Roman" w:cs="Times New Roman"/>
-          <w:sz w:val="28"/>
-          <w:szCs w:val="28"/>
-          <w:lang w:val="ru-RU"/>
-        </w:rPr>
-        <w:t>замість</w:t>
-      </w:r>
-      <w:proofErr w:type="spellEnd"/>
-      <w:r>
-        <w:rPr>
-          <w:rFonts w:ascii="Times New Roman" w:hAnsi="Times New Roman" w:cs="Times New Roman"/>
-          <w:sz w:val="28"/>
-          <w:szCs w:val="28"/>
-          <w:lang w:val="ru-RU"/>
-        </w:rPr>
-        <w:t xml:space="preserve"> максимум 8 </w:t>
-      </w:r>
-      <w:proofErr w:type="spellStart"/>
-      <w:r>
-        <w:rPr>
-          <w:rFonts w:ascii="Times New Roman" w:hAnsi="Times New Roman" w:cs="Times New Roman"/>
-          <w:sz w:val="28"/>
-          <w:szCs w:val="28"/>
-          <w:lang w:val="ru-RU"/>
-        </w:rPr>
-        <w:t>хв</w:t>
-      </w:r>
-      <w:proofErr w:type="spellEnd"/>
-      <w:r>
-        <w:rPr>
-          <w:rFonts w:ascii="Times New Roman" w:hAnsi="Times New Roman" w:cs="Times New Roman"/>
-          <w:sz w:val="28"/>
-          <w:szCs w:val="28"/>
-          <w:lang w:val="ru-RU"/>
-        </w:rPr>
-        <w:t xml:space="preserve">)  </w:t>
-      </w:r>
-    </w:p>
-    <w:p>
-      <w:pPr>
-        <w:spacing w:after="0" w:line="360" w:lineRule="auto"/>
-        <w:jc w:val="both"/>
-        <w:rPr>
-          <w:rFonts w:ascii="Times New Roman" w:hAnsi="Times New Roman" w:cs="Times New Roman"/>
-          <w:sz w:val="28"/>
-          <w:szCs w:val="28"/>
-          <w:lang w:val="ru-RU"/>
-        </w:rPr>
-      </w:pPr>
-      <w:r>
-        <w:rPr>
-          <w:rFonts w:ascii="Times New Roman" w:hAnsi="Times New Roman" w:cs="Times New Roman"/>
-          <w:sz w:val="28"/>
-          <w:szCs w:val="28"/>
-        </w:rPr>
-        <w:t>Steps</w:t>
-      </w:r>
-      <w:r>
-        <w:rPr>
-          <w:rFonts w:ascii="Times New Roman" w:hAnsi="Times New Roman" w:cs="Times New Roman"/>
-          <w:sz w:val="28"/>
-          <w:szCs w:val="28"/>
-          <w:lang w:val="ru-RU"/>
-        </w:rPr>
-        <w:t xml:space="preserve">:  </w:t>
-      </w:r>
-    </w:p>
-    <w:p>
-      <w:pPr>
-        <w:spacing w:after="0" w:line="360" w:lineRule="auto"/>
-        <w:jc w:val="both"/>
-        <w:rPr>
-          <w:rFonts w:ascii="Times New Roman" w:hAnsi="Times New Roman" w:cs="Times New Roman"/>
-          <w:sz w:val="28"/>
-          <w:szCs w:val="28"/>
-          <w:lang w:val="ru-RU"/>
-        </w:rPr>
-      </w:pPr>
-      <w:r>
-        <w:rPr>
-          <w:rFonts w:ascii="Times New Roman" w:hAnsi="Times New Roman" w:cs="Times New Roman"/>
-          <w:sz w:val="28"/>
-          <w:szCs w:val="28"/>
-          <w:lang w:val="ru-RU"/>
-        </w:rPr>
-        <w:t xml:space="preserve">1. </w:t>
-      </w:r>
-      <w:proofErr w:type="spellStart"/>
-      <w:r>
-        <w:rPr>
-          <w:rFonts w:ascii="Times New Roman" w:hAnsi="Times New Roman" w:cs="Times New Roman"/>
-          <w:sz w:val="28"/>
-          <w:szCs w:val="28"/>
-          <w:lang w:val="ru-RU"/>
-        </w:rPr>
-        <w:t>Залити</w:t>
-      </w:r>
-      <w:proofErr w:type="spellEnd"/>
-      <w:r>
-        <w:rPr>
-          <w:rFonts w:ascii="Times New Roman" w:hAnsi="Times New Roman" w:cs="Times New Roman"/>
-          <w:sz w:val="28"/>
-          <w:szCs w:val="28"/>
-          <w:lang w:val="ru-RU"/>
-        </w:rPr>
-        <w:t xml:space="preserve"> 1,8 л </w:t>
-      </w:r>
-      <w:proofErr w:type="spellStart"/>
-      <w:r>
-        <w:rPr>
-          <w:rFonts w:ascii="Times New Roman" w:hAnsi="Times New Roman" w:cs="Times New Roman"/>
-          <w:sz w:val="28"/>
-          <w:szCs w:val="28"/>
-          <w:lang w:val="ru-RU"/>
-        </w:rPr>
-        <w:t>холодної</w:t>
-      </w:r>
-      <w:proofErr w:type="spellEnd"/>
-      <w:r>
-        <w:rPr>
-          <w:rFonts w:ascii="Times New Roman" w:hAnsi="Times New Roman" w:cs="Times New Roman"/>
-          <w:sz w:val="28"/>
-          <w:szCs w:val="28"/>
-          <w:lang w:val="ru-RU"/>
-        </w:rPr>
-        <w:t xml:space="preserve"> води  </w:t>
-      </w:r>
-    </w:p>
-    <w:p>
-      <w:pPr>
-        <w:spacing w:after="0" w:line="360" w:lineRule="auto"/>
-        <w:jc w:val="both"/>
-        <w:rPr>
-          <w:rFonts w:ascii="Times New Roman" w:hAnsi="Times New Roman" w:cs="Times New Roman"/>
-          <w:sz w:val="28"/>
-          <w:szCs w:val="28"/>
-          <w:lang w:val="ru-RU"/>
-        </w:rPr>
-      </w:pPr>
-      <w:r>
-        <w:rPr>
-          <w:rFonts w:ascii="Times New Roman" w:hAnsi="Times New Roman" w:cs="Times New Roman"/>
-          <w:sz w:val="28"/>
-          <w:szCs w:val="28"/>
-          <w:lang w:val="ru-RU"/>
-        </w:rPr>
-        <w:t xml:space="preserve">2. </w:t>
-      </w:r>
-      <w:proofErr w:type="spellStart"/>
-      <w:r>
-        <w:rPr>
-          <w:rFonts w:ascii="Times New Roman" w:hAnsi="Times New Roman" w:cs="Times New Roman"/>
-          <w:sz w:val="28"/>
-          <w:szCs w:val="28"/>
-          <w:lang w:val="ru-RU"/>
-        </w:rPr>
-        <w:t>Запустити</w:t>
-      </w:r>
-      <w:proofErr w:type="spellEnd"/>
-      <w:r>
-        <w:rPr>
-          <w:rFonts w:ascii="Times New Roman" w:hAnsi="Times New Roman" w:cs="Times New Roman"/>
-          <w:sz w:val="28"/>
-          <w:szCs w:val="28"/>
-          <w:lang w:val="ru-RU"/>
-        </w:rPr>
-        <w:t xml:space="preserve"> </w:t>
-      </w:r>
-      <w:proofErr w:type="spellStart"/>
-      <w:r>
-        <w:rPr>
-          <w:rFonts w:ascii="Times New Roman" w:hAnsi="Times New Roman" w:cs="Times New Roman"/>
-          <w:sz w:val="28"/>
-          <w:szCs w:val="28"/>
-          <w:lang w:val="ru-RU"/>
-        </w:rPr>
-        <w:t>програму</w:t>
-      </w:r>
-      <w:proofErr w:type="spellEnd"/>
-      <w:r>
-        <w:rPr>
-          <w:rFonts w:ascii="Times New Roman" w:hAnsi="Times New Roman" w:cs="Times New Roman"/>
-          <w:sz w:val="28"/>
-          <w:szCs w:val="28"/>
-          <w:lang w:val="ru-RU"/>
-        </w:rPr>
-        <w:t xml:space="preserve">, </w:t>
-      </w:r>
-      <w:proofErr w:type="spellStart"/>
-      <w:r>
-        <w:rPr>
-          <w:rFonts w:ascii="Times New Roman" w:hAnsi="Times New Roman" w:cs="Times New Roman"/>
-          <w:sz w:val="28"/>
-          <w:szCs w:val="28"/>
-          <w:lang w:val="ru-RU"/>
-        </w:rPr>
-        <w:t>заміряти</w:t>
-      </w:r>
-      <w:proofErr w:type="spellEnd"/>
-      <w:r>
-        <w:rPr>
-          <w:rFonts w:ascii="Times New Roman" w:hAnsi="Times New Roman" w:cs="Times New Roman"/>
-          <w:sz w:val="28"/>
-          <w:szCs w:val="28"/>
-          <w:lang w:val="ru-RU"/>
-        </w:rPr>
-        <w:t xml:space="preserve"> час </w:t>
-      </w:r>
-      <w:proofErr w:type="spellStart"/>
-      <w:r>
-        <w:rPr>
-          <w:rFonts w:ascii="Times New Roman" w:hAnsi="Times New Roman" w:cs="Times New Roman"/>
-          <w:sz w:val="28"/>
-          <w:szCs w:val="28"/>
-          <w:lang w:val="ru-RU"/>
-        </w:rPr>
-        <w:t>від</w:t>
-      </w:r>
-      <w:proofErr w:type="spellEnd"/>
-      <w:r>
-        <w:rPr>
-          <w:rFonts w:ascii="Times New Roman" w:hAnsi="Times New Roman" w:cs="Times New Roman"/>
-          <w:sz w:val="28"/>
-          <w:szCs w:val="28"/>
-          <w:lang w:val="ru-RU"/>
-        </w:rPr>
-        <w:t xml:space="preserve"> </w:t>
-      </w:r>
-      <w:proofErr w:type="spellStart"/>
-      <w:r>
-        <w:rPr>
-          <w:rFonts w:ascii="Times New Roman" w:hAnsi="Times New Roman" w:cs="Times New Roman"/>
-          <w:sz w:val="28"/>
-          <w:szCs w:val="28"/>
-          <w:lang w:val="ru-RU"/>
-        </w:rPr>
-        <w:t>увімкнення</w:t>
-      </w:r>
-      <w:proofErr w:type="spellEnd"/>
-      <w:r>
-        <w:rPr>
-          <w:rFonts w:ascii="Times New Roman" w:hAnsi="Times New Roman" w:cs="Times New Roman"/>
-          <w:sz w:val="28"/>
-          <w:szCs w:val="28"/>
-          <w:lang w:val="ru-RU"/>
-        </w:rPr>
-        <w:t xml:space="preserve"> до </w:t>
-      </w:r>
-      <w:proofErr w:type="spellStart"/>
-      <w:r>
-        <w:rPr>
-          <w:rFonts w:ascii="Times New Roman" w:hAnsi="Times New Roman" w:cs="Times New Roman"/>
-          <w:sz w:val="28"/>
-          <w:szCs w:val="28"/>
-          <w:lang w:val="ru-RU"/>
-        </w:rPr>
-        <w:t>кінця</w:t>
-      </w:r>
-      <w:proofErr w:type="spellEnd"/>
-      <w:r>
-        <w:rPr>
-          <w:rFonts w:ascii="Times New Roman" w:hAnsi="Times New Roman" w:cs="Times New Roman"/>
-          <w:sz w:val="28"/>
-          <w:szCs w:val="28"/>
-          <w:lang w:val="ru-RU"/>
-        </w:rPr>
-        <w:t xml:space="preserve"> </w:t>
-      </w:r>
-      <w:proofErr w:type="spellStart"/>
-      <w:r>
-        <w:rPr>
-          <w:rFonts w:ascii="Times New Roman" w:hAnsi="Times New Roman" w:cs="Times New Roman"/>
-          <w:sz w:val="28"/>
-          <w:szCs w:val="28"/>
-          <w:lang w:val="ru-RU"/>
-        </w:rPr>
-        <w:t>наливання</w:t>
-      </w:r>
-      <w:proofErr w:type="spellEnd"/>
-      <w:r>
-        <w:rPr>
-          <w:rFonts w:ascii="Times New Roman" w:hAnsi="Times New Roman" w:cs="Times New Roman"/>
-          <w:sz w:val="28"/>
-          <w:szCs w:val="28"/>
-          <w:lang w:val="ru-RU"/>
-        </w:rPr>
-        <w:t xml:space="preserve">  </w:t>
-      </w:r>
-    </w:p>
-    <w:p>
-      <w:pPr>
-        <w:spacing w:after="0" w:line="360" w:lineRule="auto"/>
-        <w:jc w:val="both"/>
-        <w:rPr>
-          <w:rFonts w:ascii="Times New Roman" w:hAnsi="Times New Roman" w:cs="Times New Roman"/>
-          <w:sz w:val="28"/>
-          <w:szCs w:val="28"/>
-          <w:lang w:val="ru-RU"/>
-        </w:rPr>
-      </w:pPr>
-      <w:r>
-        <w:rPr>
-          <w:rFonts w:ascii="Times New Roman" w:hAnsi="Times New Roman" w:cs="Times New Roman"/>
-          <w:sz w:val="28"/>
-          <w:szCs w:val="28"/>
-        </w:rPr>
-        <w:t>Expected</w:t>
-      </w:r>
-      <w:r>
-        <w:rPr>
-          <w:rFonts w:ascii="Times New Roman" w:hAnsi="Times New Roman" w:cs="Times New Roman"/>
-          <w:sz w:val="28"/>
-          <w:szCs w:val="28"/>
-          <w:lang w:val="ru-RU"/>
-        </w:rPr>
-        <w:t xml:space="preserve"> </w:t>
-      </w:r>
-      <w:r>
-        <w:rPr>
-          <w:rFonts w:ascii="Times New Roman" w:hAnsi="Times New Roman" w:cs="Times New Roman"/>
-          <w:sz w:val="28"/>
-          <w:szCs w:val="28"/>
-        </w:rPr>
-        <w:t>result</w:t>
-      </w:r>
-      <w:r>
-        <w:rPr>
-          <w:rFonts w:ascii="Times New Roman" w:hAnsi="Times New Roman" w:cs="Times New Roman"/>
-          <w:sz w:val="28"/>
-          <w:szCs w:val="28"/>
-          <w:lang w:val="ru-RU"/>
-        </w:rPr>
-        <w:t xml:space="preserve">: ≤ 8 </w:t>
-      </w:r>
-      <w:proofErr w:type="spellStart"/>
-      <w:r>
-        <w:rPr>
-          <w:rFonts w:ascii="Times New Roman" w:hAnsi="Times New Roman" w:cs="Times New Roman"/>
-          <w:sz w:val="28"/>
-          <w:szCs w:val="28"/>
-          <w:lang w:val="ru-RU"/>
-        </w:rPr>
-        <w:t>хвилин</w:t>
-      </w:r>
-      <w:proofErr w:type="spellEnd"/>
-      <w:r>
-        <w:rPr>
-          <w:rFonts w:ascii="Times New Roman" w:hAnsi="Times New Roman" w:cs="Times New Roman"/>
-          <w:sz w:val="28"/>
-          <w:szCs w:val="28"/>
-          <w:lang w:val="ru-RU"/>
-        </w:rPr>
-        <w:t xml:space="preserve">  </w:t>
-      </w:r>
-    </w:p>
-    <w:p>
-      <w:pPr>
-        <w:spacing w:after="0" w:line="360" w:lineRule="auto"/>
-        <w:jc w:val="both"/>
-        <w:rPr>
-          <w:rFonts w:ascii="Times New Roman" w:hAnsi="Times New Roman" w:cs="Times New Roman"/>
-          <w:sz w:val="28"/>
-          <w:szCs w:val="28"/>
-          <w:lang w:val="ru-RU"/>
-        </w:rPr>
-      </w:pPr>
-      <w:r>
-        <w:rPr>
-          <w:rFonts w:ascii="Times New Roman" w:hAnsi="Times New Roman" w:cs="Times New Roman"/>
-          <w:sz w:val="28"/>
-          <w:szCs w:val="28"/>
-        </w:rPr>
-        <w:t>Actual</w:t>
-      </w:r>
-      <w:r>
-        <w:rPr>
-          <w:rFonts w:ascii="Times New Roman" w:hAnsi="Times New Roman" w:cs="Times New Roman"/>
-          <w:sz w:val="28"/>
-          <w:szCs w:val="28"/>
-          <w:lang w:val="ru-RU"/>
-        </w:rPr>
-        <w:t xml:space="preserve"> </w:t>
-      </w:r>
-      <w:r>
-        <w:rPr>
-          <w:rFonts w:ascii="Times New Roman" w:hAnsi="Times New Roman" w:cs="Times New Roman"/>
-          <w:sz w:val="28"/>
-          <w:szCs w:val="28"/>
-        </w:rPr>
-        <w:t>result</w:t>
-      </w:r>
-      <w:r>
-        <w:rPr>
-          <w:rFonts w:ascii="Times New Roman" w:hAnsi="Times New Roman" w:cs="Times New Roman"/>
-          <w:sz w:val="28"/>
-          <w:szCs w:val="28"/>
-          <w:lang w:val="ru-RU"/>
-        </w:rPr>
-        <w:t xml:space="preserve">: 10 </w:t>
-      </w:r>
-      <w:proofErr w:type="spellStart"/>
-      <w:r>
-        <w:rPr>
-          <w:rFonts w:ascii="Times New Roman" w:hAnsi="Times New Roman" w:cs="Times New Roman"/>
-          <w:sz w:val="28"/>
-          <w:szCs w:val="28"/>
-          <w:lang w:val="ru-RU"/>
-        </w:rPr>
-        <w:t>хв</w:t>
-      </w:r>
-      <w:proofErr w:type="spellEnd"/>
-      <w:r>
-        <w:rPr>
-          <w:rFonts w:ascii="Times New Roman" w:hAnsi="Times New Roman" w:cs="Times New Roman"/>
-          <w:sz w:val="28"/>
-          <w:szCs w:val="28"/>
-          <w:lang w:val="ru-RU"/>
-        </w:rPr>
-        <w:t xml:space="preserve"> 30 сек – не </w:t>
+        <w:t xml:space="preserve">: 10 в 30 сек – не </w:t>
       </w:r>
       <w:proofErr w:type="spellStart"/>
       <w:r>
@@ -5012,16 +5063,9 @@
           <w:rFonts w:ascii="Times New Roman" w:hAnsi="Times New Roman" w:cs="Times New Roman"/>
           <w:sz w:val="28"/>
           <w:szCs w:val="28"/>
-        </w:rPr>
-      </w:pPr>
-      <w:r>
-        <w:rPr>
-          <w:rFonts w:ascii="Times New Roman" w:hAnsi="Times New Roman" w:cs="Times New Roman"/>
-          <w:sz w:val="28"/>
-          <w:szCs w:val="28"/>
-        </w:rPr>
-        <w:t>&lt;/DOCUMENT&gt;</w:t>
-      </w:r>
+          <w:lang w:val="ru-RU"/>
+        </w:rPr>
+      </w:pPr>
     </w:p>
     <w:sectPr>
       <w:pgSz w:w="11906" w:h="16838"/>
